--- a/2.0_sql_dbms/sql/class_4/procesures.docx
+++ b/2.0_sql_dbms/sql/class_4/procesures.docx
@@ -29,12 +29,144 @@
         <w:spacing w:before="120" w:after="120" w:line="240" w:lineRule="auto"/>
         <w:outlineLvl w:val="2"/>
         <w:rPr>
-          <w:rFonts w:ascii="Roboto" w:hAnsi="Roboto" w:eastAsia="Times New Roman" w:cs="Times New Roman"/>
+          <w:rFonts w:hint="default" w:ascii="Roboto" w:hAnsi="Roboto" w:eastAsia="Times New Roman"/>
           <w:color w:val="212121"/>
           <w:sz w:val="21"/>
           <w:szCs w:val="21"/>
-        </w:rPr>
-      </w:pPr>
+          <w:lang w:val="en-IN"/>
+        </w:rPr>
+      </w:pPr>
+      <w:r>
+        <w:rPr>
+          <w:rFonts w:hint="default" w:ascii="Roboto" w:hAnsi="Roboto" w:eastAsia="Times New Roman"/>
+          <w:color w:val="212121"/>
+          <w:sz w:val="21"/>
+          <w:szCs w:val="21"/>
+        </w:rPr>
+        <w:fldChar w:fldCharType="begin"/>
+      </w:r>
+      <w:r>
+        <w:rPr>
+          <w:rFonts w:hint="default" w:ascii="Roboto" w:hAnsi="Roboto" w:eastAsia="Times New Roman"/>
+          <w:color w:val="212121"/>
+          <w:sz w:val="21"/>
+          <w:szCs w:val="21"/>
+        </w:rPr>
+        <w:instrText xml:space="preserve"> HYPERLINK "https://www.digitalocean.com/community/tutorials/how-to-use-stored-procedures-in-mysql" </w:instrText>
+      </w:r>
+      <w:r>
+        <w:rPr>
+          <w:rFonts w:hint="default" w:ascii="Roboto" w:hAnsi="Roboto" w:eastAsia="Times New Roman"/>
+          <w:color w:val="212121"/>
+          <w:sz w:val="21"/>
+          <w:szCs w:val="21"/>
+        </w:rPr>
+        <w:fldChar w:fldCharType="separate"/>
+      </w:r>
+      <w:r>
+        <w:rPr>
+          <w:rStyle w:val="8"/>
+          <w:rFonts w:hint="default" w:ascii="Roboto" w:hAnsi="Roboto" w:eastAsia="Times New Roman"/>
+          <w:sz w:val="21"/>
+          <w:szCs w:val="21"/>
+        </w:rPr>
+        <w:t>https://www.digitalocean.com/community/tutorials/how-to-use-stored-procedures-in-mysql</w:t>
+      </w:r>
+      <w:r>
+        <w:rPr>
+          <w:rFonts w:hint="default" w:ascii="Roboto" w:hAnsi="Roboto" w:eastAsia="Times New Roman"/>
+          <w:color w:val="212121"/>
+          <w:sz w:val="21"/>
+          <w:szCs w:val="21"/>
+        </w:rPr>
+        <w:fldChar w:fldCharType="end"/>
+      </w:r>
+      <w:r>
+        <w:rPr>
+          <w:rFonts w:hint="default" w:ascii="Roboto" w:hAnsi="Roboto" w:eastAsia="Times New Roman"/>
+          <w:color w:val="212121"/>
+          <w:sz w:val="21"/>
+          <w:szCs w:val="21"/>
+          <w:lang w:val="en-IN"/>
+        </w:rPr>
+        <w:t xml:space="preserve"> </w:t>
+      </w:r>
+    </w:p>
+    <w:p>
+      <w:pPr>
+        <w:shd w:val="clear" w:color="auto" w:fill="FFFFFF"/>
+        <w:spacing w:before="120" w:after="120" w:line="240" w:lineRule="auto"/>
+        <w:outlineLvl w:val="2"/>
+        <w:rPr>
+          <w:rFonts w:hint="default" w:ascii="Roboto" w:hAnsi="Roboto" w:eastAsia="Times New Roman"/>
+          <w:color w:val="212121"/>
+          <w:sz w:val="21"/>
+          <w:szCs w:val="21"/>
+          <w:lang w:val="en-IN"/>
+        </w:rPr>
+      </w:pPr>
+      <w:r>
+        <w:rPr>
+          <w:rFonts w:hint="default" w:ascii="Roboto" w:hAnsi="Roboto" w:eastAsia="Times New Roman"/>
+          <w:color w:val="212121"/>
+          <w:sz w:val="21"/>
+          <w:szCs w:val="21"/>
+          <w:lang w:val="en-IN"/>
+        </w:rPr>
+        <w:fldChar w:fldCharType="begin"/>
+      </w:r>
+      <w:r>
+        <w:rPr>
+          <w:rFonts w:hint="default" w:ascii="Roboto" w:hAnsi="Roboto" w:eastAsia="Times New Roman"/>
+          <w:color w:val="212121"/>
+          <w:sz w:val="21"/>
+          <w:szCs w:val="21"/>
+          <w:lang w:val="en-IN"/>
+        </w:rPr>
+        <w:instrText xml:space="preserve"> HYPERLINK "https://www.tutorialspoint.com/mysql/mysql_create_function.htm" </w:instrText>
+      </w:r>
+      <w:r>
+        <w:rPr>
+          <w:rFonts w:hint="default" w:ascii="Roboto" w:hAnsi="Roboto" w:eastAsia="Times New Roman"/>
+          <w:color w:val="212121"/>
+          <w:sz w:val="21"/>
+          <w:szCs w:val="21"/>
+          <w:lang w:val="en-IN"/>
+        </w:rPr>
+        <w:fldChar w:fldCharType="separate"/>
+      </w:r>
+      <w:r>
+        <w:rPr>
+          <w:rStyle w:val="8"/>
+          <w:rFonts w:hint="default" w:ascii="Roboto" w:hAnsi="Roboto" w:eastAsia="Times New Roman"/>
+          <w:sz w:val="21"/>
+          <w:szCs w:val="21"/>
+          <w:lang w:val="en-IN"/>
+        </w:rPr>
+        <w:t>https://www.tutorialspoint.com/mysql/mysql_create_function.htm</w:t>
+      </w:r>
+      <w:r>
+        <w:rPr>
+          <w:rFonts w:hint="default" w:ascii="Roboto" w:hAnsi="Roboto" w:eastAsia="Times New Roman"/>
+          <w:color w:val="212121"/>
+          <w:sz w:val="21"/>
+          <w:szCs w:val="21"/>
+          <w:lang w:val="en-IN"/>
+        </w:rPr>
+        <w:fldChar w:fldCharType="end"/>
+      </w:r>
+      <w:r>
+        <w:rPr>
+          <w:rFonts w:hint="default" w:ascii="Roboto" w:hAnsi="Roboto" w:eastAsia="Times New Roman"/>
+          <w:color w:val="212121"/>
+          <w:sz w:val="21"/>
+          <w:szCs w:val="21"/>
+          <w:lang w:val="en-IN"/>
+        </w:rPr>
+        <w:t xml:space="preserve"> </w:t>
+      </w:r>
+      <w:bookmarkStart w:id="0" w:name="_GoBack"/>
+      <w:bookmarkEnd w:id="0"/>
     </w:p>
     <w:p>
       <w:pPr>
@@ -6635,7 +6767,7 @@
     </w:p>
     <w:p>
       <w:pPr>
-        <w:pStyle w:val="8"/>
+        <w:pStyle w:val="9"/>
         <w:shd w:val="clear" w:color="auto" w:fill="FFFFFF"/>
         <w:spacing w:before="120" w:beforeAutospacing="0" w:after="90" w:afterAutospacing="0"/>
         <w:rPr>
@@ -6663,7 +6795,7 @@
       </w:pPr>
       <w:r>
         <w:rPr>
-          <w:rStyle w:val="12"/>
+          <w:rStyle w:val="13"/>
           <w:rFonts w:ascii="Roboto" w:hAnsi="Roboto"/>
           <w:color w:val="212121"/>
           <w:sz w:val="21"/>
@@ -6726,7 +6858,7 @@
     </w:p>
     <w:p>
       <w:pPr>
-        <w:pStyle w:val="8"/>
+        <w:pStyle w:val="9"/>
         <w:numPr>
           <w:ilvl w:val="0"/>
           <w:numId w:val="8"/>
@@ -6740,7 +6872,7 @@
       </w:pPr>
       <w:r>
         <w:rPr>
-          <w:rStyle w:val="9"/>
+          <w:rStyle w:val="10"/>
           <w:rFonts w:ascii="Roboto" w:hAnsi="Roboto"/>
           <w:color w:val="212121"/>
         </w:rPr>
@@ -6769,7 +6901,7 @@
       </w:pPr>
       <w:r>
         <w:rPr>
-          <w:rStyle w:val="9"/>
+          <w:rStyle w:val="10"/>
           <w:rFonts w:ascii="Roboto" w:hAnsi="Roboto"/>
           <w:color w:val="212121"/>
         </w:rPr>
@@ -6798,7 +6930,7 @@
       </w:pPr>
       <w:r>
         <w:rPr>
-          <w:rStyle w:val="9"/>
+          <w:rStyle w:val="10"/>
           <w:rFonts w:ascii="Roboto" w:hAnsi="Roboto"/>
           <w:color w:val="212121"/>
         </w:rPr>
@@ -6827,7 +6959,7 @@
       </w:pPr>
       <w:r>
         <w:rPr>
-          <w:rStyle w:val="9"/>
+          <w:rStyle w:val="10"/>
           <w:rFonts w:ascii="Roboto" w:hAnsi="Roboto"/>
           <w:color w:val="212121"/>
         </w:rPr>
@@ -6843,7 +6975,7 @@
     </w:p>
     <w:p>
       <w:pPr>
-        <w:pStyle w:val="8"/>
+        <w:pStyle w:val="9"/>
         <w:numPr>
           <w:ilvl w:val="0"/>
           <w:numId w:val="8"/>
@@ -6857,7 +6989,7 @@
       </w:pPr>
       <w:r>
         <w:rPr>
-          <w:rStyle w:val="9"/>
+          <w:rStyle w:val="10"/>
           <w:rFonts w:ascii="Roboto" w:hAnsi="Roboto"/>
           <w:color w:val="212121"/>
         </w:rPr>
@@ -6886,7 +7018,7 @@
       </w:pPr>
       <w:r>
         <w:rPr>
-          <w:rStyle w:val="9"/>
+          <w:rStyle w:val="10"/>
           <w:rFonts w:ascii="Roboto" w:hAnsi="Roboto"/>
           <w:color w:val="212121"/>
         </w:rPr>
@@ -6915,7 +7047,7 @@
       </w:pPr>
       <w:r>
         <w:rPr>
-          <w:rStyle w:val="9"/>
+          <w:rStyle w:val="10"/>
           <w:rFonts w:ascii="Roboto" w:hAnsi="Roboto"/>
           <w:color w:val="212121"/>
         </w:rPr>
@@ -6944,7 +7076,7 @@
       </w:pPr>
       <w:r>
         <w:rPr>
-          <w:rStyle w:val="9"/>
+          <w:rStyle w:val="10"/>
           <w:rFonts w:ascii="Roboto" w:hAnsi="Roboto"/>
           <w:color w:val="212121"/>
         </w:rPr>
@@ -6986,7 +7118,7 @@
     </w:p>
     <w:p>
       <w:pPr>
-        <w:pStyle w:val="8"/>
+        <w:pStyle w:val="9"/>
         <w:numPr>
           <w:ilvl w:val="0"/>
           <w:numId w:val="9"/>
@@ -7000,7 +7132,7 @@
       </w:pPr>
       <w:r>
         <w:rPr>
-          <w:rStyle w:val="9"/>
+          <w:rStyle w:val="10"/>
           <w:rFonts w:ascii="Roboto" w:hAnsi="Roboto"/>
           <w:color w:val="212121"/>
         </w:rPr>
@@ -7029,7 +7161,7 @@
       </w:pPr>
       <w:r>
         <w:rPr>
-          <w:rStyle w:val="9"/>
+          <w:rStyle w:val="10"/>
           <w:rFonts w:ascii="Roboto" w:hAnsi="Roboto"/>
           <w:color w:val="212121"/>
         </w:rPr>
@@ -7088,7 +7220,7 @@
       </w:pPr>
       <w:r>
         <w:rPr>
-          <w:rStyle w:val="9"/>
+          <w:rStyle w:val="10"/>
           <w:rFonts w:ascii="Roboto" w:hAnsi="Roboto"/>
           <w:color w:val="212121"/>
         </w:rPr>
@@ -7125,7 +7257,7 @@
       </w:pPr>
       <w:r>
         <w:rPr>
-          <w:rStyle w:val="9"/>
+          <w:rStyle w:val="10"/>
           <w:rFonts w:ascii="Roboto" w:hAnsi="Roboto"/>
           <w:color w:val="212121"/>
         </w:rPr>
@@ -7149,7 +7281,7 @@
     </w:p>
     <w:p>
       <w:pPr>
-        <w:pStyle w:val="8"/>
+        <w:pStyle w:val="9"/>
         <w:numPr>
           <w:ilvl w:val="0"/>
           <w:numId w:val="9"/>
@@ -7163,7 +7295,7 @@
       </w:pPr>
       <w:r>
         <w:rPr>
-          <w:rStyle w:val="9"/>
+          <w:rStyle w:val="10"/>
           <w:rFonts w:ascii="Roboto" w:hAnsi="Roboto"/>
           <w:color w:val="212121"/>
         </w:rPr>
@@ -7192,7 +7324,7 @@
       </w:pPr>
       <w:r>
         <w:rPr>
-          <w:rStyle w:val="9"/>
+          <w:rStyle w:val="10"/>
           <w:rFonts w:ascii="Roboto" w:hAnsi="Roboto"/>
           <w:color w:val="212121"/>
         </w:rPr>
@@ -7281,7 +7413,7 @@
       </w:pPr>
       <w:r>
         <w:rPr>
-          <w:rStyle w:val="9"/>
+          <w:rStyle w:val="10"/>
           <w:rFonts w:ascii="Roboto" w:hAnsi="Roboto"/>
           <w:color w:val="212121"/>
         </w:rPr>
@@ -7318,7 +7450,7 @@
       </w:pPr>
       <w:r>
         <w:rPr>
-          <w:rStyle w:val="9"/>
+          <w:rStyle w:val="10"/>
           <w:rFonts w:ascii="Roboto" w:hAnsi="Roboto"/>
           <w:color w:val="212121"/>
         </w:rPr>
@@ -7368,7 +7500,7 @@
     </w:p>
     <w:p>
       <w:pPr>
-        <w:pStyle w:val="8"/>
+        <w:pStyle w:val="9"/>
         <w:numPr>
           <w:ilvl w:val="0"/>
           <w:numId w:val="10"/>
@@ -7382,7 +7514,7 @@
       </w:pPr>
       <w:r>
         <w:rPr>
-          <w:rStyle w:val="9"/>
+          <w:rStyle w:val="10"/>
           <w:rFonts w:ascii="Roboto" w:hAnsi="Roboto"/>
           <w:color w:val="212121"/>
         </w:rPr>
@@ -7411,7 +7543,7 @@
       </w:pPr>
       <w:r>
         <w:rPr>
-          <w:rStyle w:val="9"/>
+          <w:rStyle w:val="10"/>
           <w:rFonts w:ascii="Roboto" w:hAnsi="Roboto"/>
           <w:color w:val="212121"/>
         </w:rPr>
@@ -7440,7 +7572,7 @@
       </w:pPr>
       <w:r>
         <w:rPr>
-          <w:rStyle w:val="9"/>
+          <w:rStyle w:val="10"/>
           <w:rFonts w:ascii="Roboto" w:hAnsi="Roboto"/>
           <w:color w:val="212121"/>
         </w:rPr>
@@ -7456,7 +7588,7 @@
     </w:p>
     <w:p>
       <w:pPr>
-        <w:pStyle w:val="8"/>
+        <w:pStyle w:val="9"/>
         <w:numPr>
           <w:ilvl w:val="0"/>
           <w:numId w:val="10"/>
@@ -7470,7 +7602,7 @@
       </w:pPr>
       <w:r>
         <w:rPr>
-          <w:rStyle w:val="9"/>
+          <w:rStyle w:val="10"/>
           <w:rFonts w:ascii="Roboto" w:hAnsi="Roboto"/>
           <w:color w:val="212121"/>
         </w:rPr>
@@ -7499,7 +7631,7 @@
       </w:pPr>
       <w:r>
         <w:rPr>
-          <w:rStyle w:val="9"/>
+          <w:rStyle w:val="10"/>
           <w:rFonts w:ascii="Roboto" w:hAnsi="Roboto"/>
           <w:color w:val="212121"/>
         </w:rPr>
@@ -7528,7 +7660,7 @@
       </w:pPr>
       <w:r>
         <w:rPr>
-          <w:rStyle w:val="9"/>
+          <w:rStyle w:val="10"/>
           <w:rFonts w:ascii="Roboto" w:hAnsi="Roboto"/>
           <w:color w:val="212121"/>
         </w:rPr>
@@ -7570,7 +7702,7 @@
     </w:p>
     <w:p>
       <w:pPr>
-        <w:pStyle w:val="8"/>
+        <w:pStyle w:val="9"/>
         <w:numPr>
           <w:ilvl w:val="0"/>
           <w:numId w:val="11"/>
@@ -7584,7 +7716,7 @@
       </w:pPr>
       <w:r>
         <w:rPr>
-          <w:rStyle w:val="9"/>
+          <w:rStyle w:val="10"/>
           <w:rFonts w:ascii="Roboto" w:hAnsi="Roboto"/>
           <w:color w:val="212121"/>
         </w:rPr>
@@ -7613,7 +7745,7 @@
       </w:pPr>
       <w:r>
         <w:rPr>
-          <w:rStyle w:val="9"/>
+          <w:rStyle w:val="10"/>
           <w:rFonts w:ascii="Roboto" w:hAnsi="Roboto"/>
           <w:color w:val="212121"/>
         </w:rPr>
@@ -7642,7 +7774,7 @@
       </w:pPr>
       <w:r>
         <w:rPr>
-          <w:rStyle w:val="9"/>
+          <w:rStyle w:val="10"/>
           <w:rFonts w:ascii="Roboto" w:hAnsi="Roboto"/>
           <w:color w:val="212121"/>
         </w:rPr>
@@ -7658,7 +7790,7 @@
     </w:p>
     <w:p>
       <w:pPr>
-        <w:pStyle w:val="8"/>
+        <w:pStyle w:val="9"/>
         <w:numPr>
           <w:ilvl w:val="0"/>
           <w:numId w:val="11"/>
@@ -7672,7 +7804,7 @@
       </w:pPr>
       <w:r>
         <w:rPr>
-          <w:rStyle w:val="9"/>
+          <w:rStyle w:val="10"/>
           <w:rFonts w:ascii="Roboto" w:hAnsi="Roboto"/>
           <w:color w:val="212121"/>
         </w:rPr>
@@ -7701,7 +7833,7 @@
       </w:pPr>
       <w:r>
         <w:rPr>
-          <w:rStyle w:val="9"/>
+          <w:rStyle w:val="10"/>
           <w:rFonts w:ascii="Roboto" w:hAnsi="Roboto"/>
           <w:color w:val="212121"/>
         </w:rPr>
@@ -7730,7 +7862,7 @@
       </w:pPr>
       <w:r>
         <w:rPr>
-          <w:rStyle w:val="9"/>
+          <w:rStyle w:val="10"/>
           <w:rFonts w:ascii="Roboto" w:hAnsi="Roboto"/>
           <w:color w:val="212121"/>
         </w:rPr>
@@ -7772,7 +7904,7 @@
     </w:p>
     <w:p>
       <w:pPr>
-        <w:pStyle w:val="8"/>
+        <w:pStyle w:val="9"/>
         <w:numPr>
           <w:ilvl w:val="0"/>
           <w:numId w:val="12"/>
@@ -7786,7 +7918,7 @@
       </w:pPr>
       <w:r>
         <w:rPr>
-          <w:rStyle w:val="9"/>
+          <w:rStyle w:val="10"/>
           <w:rFonts w:ascii="Roboto" w:hAnsi="Roboto"/>
           <w:color w:val="212121"/>
         </w:rPr>
@@ -7802,7 +7934,7 @@
     </w:p>
     <w:p>
       <w:pPr>
-        <w:pStyle w:val="8"/>
+        <w:pStyle w:val="9"/>
         <w:numPr>
           <w:ilvl w:val="1"/>
           <w:numId w:val="12"/>
@@ -7816,7 +7948,7 @@
       </w:pPr>
       <w:r>
         <w:rPr>
-          <w:rStyle w:val="9"/>
+          <w:rStyle w:val="10"/>
           <w:rFonts w:ascii="Roboto" w:hAnsi="Roboto"/>
           <w:color w:val="212121"/>
         </w:rPr>
@@ -7843,7 +7975,7 @@
       </w:pPr>
       <w:r>
         <w:rPr>
-          <w:rStyle w:val="14"/>
+          <w:rStyle w:val="15"/>
           <w:color w:val="000000"/>
           <w:sz w:val="22"/>
           <w:szCs w:val="22"/>
@@ -7852,7 +7984,7 @@
       </w:r>
       <w:r>
         <w:rPr>
-          <w:rStyle w:val="15"/>
+          <w:rStyle w:val="16"/>
           <w:color w:val="098658"/>
           <w:sz w:val="22"/>
           <w:szCs w:val="22"/>
@@ -7877,7 +8009,7 @@
       </w:r>
       <w:r>
         <w:rPr>
-          <w:rStyle w:val="16"/>
+          <w:rStyle w:val="17"/>
           <w:color w:val="0000FF"/>
           <w:sz w:val="22"/>
           <w:szCs w:val="22"/>
@@ -7886,7 +8018,7 @@
       </w:r>
       <w:r>
         <w:rPr>
-          <w:rStyle w:val="14"/>
+          <w:rStyle w:val="15"/>
           <w:color w:val="000000"/>
           <w:sz w:val="22"/>
           <w:szCs w:val="22"/>
@@ -7895,7 +8027,7 @@
       </w:r>
       <w:r>
         <w:rPr>
-          <w:rStyle w:val="16"/>
+          <w:rStyle w:val="17"/>
           <w:color w:val="0000FF"/>
           <w:sz w:val="22"/>
           <w:szCs w:val="22"/>
@@ -7904,7 +8036,7 @@
       </w:r>
       <w:r>
         <w:rPr>
-          <w:rStyle w:val="14"/>
+          <w:rStyle w:val="15"/>
           <w:color w:val="000000"/>
           <w:sz w:val="22"/>
           <w:szCs w:val="22"/>
@@ -7913,7 +8045,7 @@
       </w:r>
       <w:r>
         <w:rPr>
-          <w:rStyle w:val="17"/>
+          <w:rStyle w:val="18"/>
           <w:color w:val="778899"/>
           <w:sz w:val="22"/>
           <w:szCs w:val="22"/>
@@ -7922,7 +8054,7 @@
       </w:r>
       <w:r>
         <w:rPr>
-          <w:rStyle w:val="14"/>
+          <w:rStyle w:val="15"/>
           <w:color w:val="000000"/>
           <w:sz w:val="22"/>
           <w:szCs w:val="22"/>
@@ -7931,7 +8063,7 @@
       </w:r>
       <w:r>
         <w:rPr>
-          <w:rStyle w:val="16"/>
+          <w:rStyle w:val="17"/>
           <w:color w:val="0000FF"/>
           <w:sz w:val="22"/>
           <w:szCs w:val="22"/>
@@ -7940,7 +8072,7 @@
       </w:r>
       <w:r>
         <w:rPr>
-          <w:rStyle w:val="14"/>
+          <w:rStyle w:val="15"/>
           <w:color w:val="000000"/>
           <w:sz w:val="22"/>
           <w:szCs w:val="22"/>
@@ -7949,7 +8081,7 @@
       </w:r>
       <w:r>
         <w:rPr>
-          <w:rStyle w:val="16"/>
+          <w:rStyle w:val="17"/>
           <w:color w:val="0000FF"/>
           <w:sz w:val="22"/>
           <w:szCs w:val="22"/>
@@ -7958,7 +8090,7 @@
       </w:r>
       <w:r>
         <w:rPr>
-          <w:rStyle w:val="14"/>
+          <w:rStyle w:val="15"/>
           <w:color w:val="000000"/>
           <w:sz w:val="22"/>
           <w:szCs w:val="22"/>
@@ -7967,7 +8099,7 @@
       </w:r>
       <w:r>
         <w:rPr>
-          <w:rStyle w:val="15"/>
+          <w:rStyle w:val="16"/>
           <w:color w:val="098658"/>
           <w:sz w:val="22"/>
           <w:szCs w:val="22"/>
@@ -7976,7 +8108,7 @@
       </w:r>
       <w:r>
         <w:rPr>
-          <w:rStyle w:val="14"/>
+          <w:rStyle w:val="15"/>
           <w:color w:val="000000"/>
           <w:sz w:val="22"/>
           <w:szCs w:val="22"/>
@@ -7993,7 +8125,7 @@
       </w:r>
       <w:r>
         <w:rPr>
-          <w:rStyle w:val="16"/>
+          <w:rStyle w:val="17"/>
           <w:color w:val="0000FF"/>
           <w:sz w:val="22"/>
           <w:szCs w:val="22"/>
@@ -8010,7 +8142,7 @@
       </w:r>
       <w:r>
         <w:rPr>
-          <w:rStyle w:val="14"/>
+          <w:rStyle w:val="15"/>
           <w:color w:val="000000"/>
           <w:sz w:val="22"/>
           <w:szCs w:val="22"/>
@@ -8019,7 +8151,7 @@
       </w:r>
       <w:r>
         <w:rPr>
-          <w:rStyle w:val="19"/>
+          <w:rStyle w:val="20"/>
           <w:color w:val="008000"/>
           <w:sz w:val="22"/>
           <w:szCs w:val="22"/>
@@ -8036,7 +8168,7 @@
       </w:r>
       <w:r>
         <w:rPr>
-          <w:rStyle w:val="14"/>
+          <w:rStyle w:val="15"/>
           <w:color w:val="000000"/>
           <w:sz w:val="22"/>
           <w:szCs w:val="22"/>
@@ -8045,7 +8177,7 @@
       </w:r>
       <w:r>
         <w:rPr>
-          <w:rStyle w:val="16"/>
+          <w:rStyle w:val="17"/>
           <w:color w:val="0000FF"/>
           <w:sz w:val="22"/>
           <w:szCs w:val="22"/>
@@ -8054,7 +8186,7 @@
       </w:r>
       <w:r>
         <w:rPr>
-          <w:rStyle w:val="14"/>
+          <w:rStyle w:val="15"/>
           <w:color w:val="000000"/>
           <w:sz w:val="22"/>
           <w:szCs w:val="22"/>
@@ -8063,7 +8195,7 @@
       </w:r>
       <w:r>
         <w:rPr>
-          <w:rStyle w:val="16"/>
+          <w:rStyle w:val="17"/>
           <w:color w:val="0000FF"/>
           <w:sz w:val="22"/>
           <w:szCs w:val="22"/>
@@ -8072,7 +8204,7 @@
       </w:r>
       <w:r>
         <w:rPr>
-          <w:rStyle w:val="14"/>
+          <w:rStyle w:val="15"/>
           <w:color w:val="000000"/>
           <w:sz w:val="22"/>
           <w:szCs w:val="22"/>
@@ -8081,7 +8213,7 @@
       </w:r>
       <w:r>
         <w:rPr>
-          <w:rStyle w:val="16"/>
+          <w:rStyle w:val="17"/>
           <w:color w:val="0000FF"/>
           <w:sz w:val="22"/>
           <w:szCs w:val="22"/>
@@ -8090,7 +8222,7 @@
       </w:r>
       <w:r>
         <w:rPr>
-          <w:rStyle w:val="14"/>
+          <w:rStyle w:val="15"/>
           <w:color w:val="000000"/>
           <w:sz w:val="22"/>
           <w:szCs w:val="22"/>
@@ -8099,7 +8231,7 @@
       </w:r>
       <w:r>
         <w:rPr>
-          <w:rStyle w:val="16"/>
+          <w:rStyle w:val="17"/>
           <w:color w:val="0000FF"/>
           <w:sz w:val="22"/>
           <w:szCs w:val="22"/>
@@ -8108,7 +8240,7 @@
       </w:r>
       <w:r>
         <w:rPr>
-          <w:rStyle w:val="14"/>
+          <w:rStyle w:val="15"/>
           <w:color w:val="000000"/>
           <w:sz w:val="22"/>
           <w:szCs w:val="22"/>
@@ -8117,7 +8249,7 @@
       </w:r>
       <w:r>
         <w:rPr>
-          <w:rStyle w:val="16"/>
+          <w:rStyle w:val="17"/>
           <w:color w:val="0000FF"/>
           <w:sz w:val="22"/>
           <w:szCs w:val="22"/>
@@ -8126,7 +8258,7 @@
       </w:r>
       <w:r>
         <w:rPr>
-          <w:rStyle w:val="14"/>
+          <w:rStyle w:val="15"/>
           <w:color w:val="000000"/>
           <w:sz w:val="22"/>
           <w:szCs w:val="22"/>
@@ -8135,7 +8267,7 @@
       </w:r>
       <w:r>
         <w:rPr>
-          <w:rStyle w:val="16"/>
+          <w:rStyle w:val="17"/>
           <w:color w:val="0000FF"/>
           <w:sz w:val="22"/>
           <w:szCs w:val="22"/>
@@ -8144,7 +8276,7 @@
       </w:r>
       <w:r>
         <w:rPr>
-          <w:rStyle w:val="14"/>
+          <w:rStyle w:val="15"/>
           <w:color w:val="000000"/>
           <w:sz w:val="22"/>
           <w:szCs w:val="22"/>
@@ -8153,7 +8285,7 @@
       </w:r>
       <w:r>
         <w:rPr>
-          <w:rStyle w:val="17"/>
+          <w:rStyle w:val="18"/>
           <w:color w:val="778899"/>
           <w:sz w:val="22"/>
           <w:szCs w:val="22"/>
@@ -8162,7 +8294,7 @@
       </w:r>
       <w:r>
         <w:rPr>
-          <w:rStyle w:val="14"/>
+          <w:rStyle w:val="15"/>
           <w:color w:val="000000"/>
           <w:sz w:val="22"/>
           <w:szCs w:val="22"/>
@@ -8179,7 +8311,7 @@
       </w:r>
       <w:r>
         <w:rPr>
-          <w:rStyle w:val="16"/>
+          <w:rStyle w:val="17"/>
           <w:color w:val="0000FF"/>
           <w:sz w:val="22"/>
           <w:szCs w:val="22"/>
@@ -8188,7 +8320,7 @@
       </w:r>
       <w:r>
         <w:rPr>
-          <w:rStyle w:val="15"/>
+          <w:rStyle w:val="16"/>
           <w:color w:val="098658"/>
           <w:sz w:val="22"/>
           <w:szCs w:val="22"/>
@@ -8213,7 +8345,7 @@
       </w:r>
       <w:r>
         <w:rPr>
-          <w:rStyle w:val="14"/>
+          <w:rStyle w:val="15"/>
           <w:color w:val="000000"/>
           <w:sz w:val="22"/>
           <w:szCs w:val="22"/>
@@ -8223,7 +8355,7 @@
     </w:p>
     <w:p>
       <w:pPr>
-        <w:pStyle w:val="8"/>
+        <w:pStyle w:val="9"/>
         <w:numPr>
           <w:ilvl w:val="0"/>
           <w:numId w:val="12"/>
@@ -8237,7 +8369,7 @@
       </w:pPr>
       <w:r>
         <w:rPr>
-          <w:rStyle w:val="9"/>
+          <w:rStyle w:val="10"/>
           <w:rFonts w:ascii="Roboto" w:hAnsi="Roboto"/>
           <w:color w:val="212121"/>
         </w:rPr>
@@ -8253,7 +8385,7 @@
     </w:p>
     <w:p>
       <w:pPr>
-        <w:pStyle w:val="8"/>
+        <w:pStyle w:val="9"/>
         <w:numPr>
           <w:ilvl w:val="1"/>
           <w:numId w:val="12"/>
@@ -8267,7 +8399,7 @@
       </w:pPr>
       <w:r>
         <w:rPr>
-          <w:rStyle w:val="9"/>
+          <w:rStyle w:val="10"/>
           <w:rFonts w:ascii="Roboto" w:hAnsi="Roboto"/>
           <w:color w:val="212121"/>
         </w:rPr>
@@ -8294,7 +8426,7 @@
       </w:pPr>
       <w:r>
         <w:rPr>
-          <w:rStyle w:val="14"/>
+          <w:rStyle w:val="15"/>
           <w:color w:val="000000"/>
           <w:sz w:val="22"/>
           <w:szCs w:val="22"/>
@@ -8303,7 +8435,7 @@
       </w:r>
       <w:r>
         <w:rPr>
-          <w:rStyle w:val="15"/>
+          <w:rStyle w:val="16"/>
           <w:color w:val="098658"/>
           <w:sz w:val="22"/>
           <w:szCs w:val="22"/>
@@ -8328,7 +8460,7 @@
       </w:r>
       <w:r>
         <w:rPr>
-          <w:rStyle w:val="16"/>
+          <w:rStyle w:val="17"/>
           <w:color w:val="0000FF"/>
           <w:sz w:val="22"/>
           <w:szCs w:val="22"/>
@@ -8337,7 +8469,7 @@
       </w:r>
       <w:r>
         <w:rPr>
-          <w:rStyle w:val="14"/>
+          <w:rStyle w:val="15"/>
           <w:color w:val="000000"/>
           <w:sz w:val="22"/>
           <w:szCs w:val="22"/>
@@ -8346,7 +8478,7 @@
       </w:r>
       <w:r>
         <w:rPr>
-          <w:rStyle w:val="16"/>
+          <w:rStyle w:val="17"/>
           <w:color w:val="0000FF"/>
           <w:sz w:val="22"/>
           <w:szCs w:val="22"/>
@@ -8355,7 +8487,7 @@
       </w:r>
       <w:r>
         <w:rPr>
-          <w:rStyle w:val="14"/>
+          <w:rStyle w:val="15"/>
           <w:color w:val="000000"/>
           <w:sz w:val="22"/>
           <w:szCs w:val="22"/>
@@ -8364,7 +8496,7 @@
       </w:r>
       <w:r>
         <w:rPr>
-          <w:rStyle w:val="16"/>
+          <w:rStyle w:val="17"/>
           <w:color w:val="0000FF"/>
           <w:sz w:val="22"/>
           <w:szCs w:val="22"/>
@@ -8373,7 +8505,7 @@
       </w:r>
       <w:r>
         <w:rPr>
-          <w:rStyle w:val="14"/>
+          <w:rStyle w:val="15"/>
           <w:color w:val="000000"/>
           <w:sz w:val="22"/>
           <w:szCs w:val="22"/>
@@ -8390,7 +8522,7 @@
       </w:r>
       <w:r>
         <w:rPr>
-          <w:rStyle w:val="14"/>
+          <w:rStyle w:val="15"/>
           <w:color w:val="000000"/>
           <w:sz w:val="22"/>
           <w:szCs w:val="22"/>
@@ -8399,7 +8531,7 @@
       </w:r>
       <w:r>
         <w:rPr>
-          <w:rStyle w:val="16"/>
+          <w:rStyle w:val="17"/>
           <w:color w:val="0000FF"/>
           <w:sz w:val="22"/>
           <w:szCs w:val="22"/>
@@ -8408,7 +8540,7 @@
       </w:r>
       <w:r>
         <w:rPr>
-          <w:rStyle w:val="14"/>
+          <w:rStyle w:val="15"/>
           <w:color w:val="000000"/>
           <w:sz w:val="22"/>
           <w:szCs w:val="22"/>
@@ -8417,7 +8549,7 @@
       </w:r>
       <w:r>
         <w:rPr>
-          <w:rStyle w:val="15"/>
+          <w:rStyle w:val="16"/>
           <w:color w:val="098658"/>
           <w:sz w:val="22"/>
           <w:szCs w:val="22"/>
@@ -8426,7 +8558,7 @@
       </w:r>
       <w:r>
         <w:rPr>
-          <w:rStyle w:val="14"/>
+          <w:rStyle w:val="15"/>
           <w:color w:val="000000"/>
           <w:sz w:val="22"/>
           <w:szCs w:val="22"/>
@@ -8443,7 +8575,7 @@
       </w:r>
       <w:r>
         <w:rPr>
-          <w:rStyle w:val="16"/>
+          <w:rStyle w:val="17"/>
           <w:color w:val="0000FF"/>
           <w:sz w:val="22"/>
           <w:szCs w:val="22"/>
@@ -8460,7 +8592,7 @@
       </w:r>
       <w:r>
         <w:rPr>
-          <w:rStyle w:val="14"/>
+          <w:rStyle w:val="15"/>
           <w:color w:val="000000"/>
           <w:sz w:val="22"/>
           <w:szCs w:val="22"/>
@@ -8469,7 +8601,7 @@
       </w:r>
       <w:r>
         <w:rPr>
-          <w:rStyle w:val="16"/>
+          <w:rStyle w:val="17"/>
           <w:color w:val="0000FF"/>
           <w:sz w:val="22"/>
           <w:szCs w:val="22"/>
@@ -8478,7 +8610,7 @@
       </w:r>
       <w:r>
         <w:rPr>
-          <w:rStyle w:val="14"/>
+          <w:rStyle w:val="15"/>
           <w:color w:val="000000"/>
           <w:sz w:val="22"/>
           <w:szCs w:val="22"/>
@@ -8487,7 +8619,7 @@
       </w:r>
       <w:r>
         <w:rPr>
-          <w:rStyle w:val="16"/>
+          <w:rStyle w:val="17"/>
           <w:color w:val="0000FF"/>
           <w:sz w:val="22"/>
           <w:szCs w:val="22"/>
@@ -8496,7 +8628,7 @@
       </w:r>
       <w:r>
         <w:rPr>
-          <w:rStyle w:val="14"/>
+          <w:rStyle w:val="15"/>
           <w:color w:val="000000"/>
           <w:sz w:val="22"/>
           <w:szCs w:val="22"/>
@@ -8505,7 +8637,7 @@
       </w:r>
       <w:r>
         <w:rPr>
-          <w:rStyle w:val="15"/>
+          <w:rStyle w:val="16"/>
           <w:color w:val="098658"/>
           <w:sz w:val="22"/>
           <w:szCs w:val="22"/>
@@ -8514,7 +8646,7 @@
       </w:r>
       <w:r>
         <w:rPr>
-          <w:rStyle w:val="14"/>
+          <w:rStyle w:val="15"/>
           <w:color w:val="000000"/>
           <w:sz w:val="22"/>
           <w:szCs w:val="22"/>
@@ -8531,7 +8663,7 @@
       </w:r>
       <w:r>
         <w:rPr>
-          <w:rStyle w:val="14"/>
+          <w:rStyle w:val="15"/>
           <w:color w:val="000000"/>
           <w:sz w:val="22"/>
           <w:szCs w:val="22"/>
@@ -8540,7 +8672,7 @@
       </w:r>
       <w:r>
         <w:rPr>
-          <w:rStyle w:val="19"/>
+          <w:rStyle w:val="20"/>
           <w:color w:val="008000"/>
           <w:sz w:val="22"/>
           <w:szCs w:val="22"/>
@@ -8557,7 +8689,7 @@
       </w:r>
       <w:r>
         <w:rPr>
-          <w:rStyle w:val="14"/>
+          <w:rStyle w:val="15"/>
           <w:color w:val="000000"/>
           <w:sz w:val="22"/>
           <w:szCs w:val="22"/>
@@ -8566,7 +8698,7 @@
       </w:r>
       <w:r>
         <w:rPr>
-          <w:rStyle w:val="16"/>
+          <w:rStyle w:val="17"/>
           <w:color w:val="0000FF"/>
           <w:sz w:val="22"/>
           <w:szCs w:val="22"/>
@@ -8575,7 +8707,7 @@
       </w:r>
       <w:r>
         <w:rPr>
-          <w:rStyle w:val="14"/>
+          <w:rStyle w:val="15"/>
           <w:color w:val="000000"/>
           <w:sz w:val="22"/>
           <w:szCs w:val="22"/>
@@ -8584,7 +8716,7 @@
       </w:r>
       <w:r>
         <w:rPr>
-          <w:rStyle w:val="16"/>
+          <w:rStyle w:val="17"/>
           <w:color w:val="0000FF"/>
           <w:sz w:val="22"/>
           <w:szCs w:val="22"/>
@@ -8593,7 +8725,7 @@
       </w:r>
       <w:r>
         <w:rPr>
-          <w:rStyle w:val="14"/>
+          <w:rStyle w:val="15"/>
           <w:color w:val="000000"/>
           <w:sz w:val="22"/>
           <w:szCs w:val="22"/>
@@ -8602,7 +8734,7 @@
       </w:r>
       <w:r>
         <w:rPr>
-          <w:rStyle w:val="16"/>
+          <w:rStyle w:val="17"/>
           <w:color w:val="0000FF"/>
           <w:sz w:val="22"/>
           <w:szCs w:val="22"/>
@@ -8611,7 +8743,7 @@
       </w:r>
       <w:r>
         <w:rPr>
-          <w:rStyle w:val="14"/>
+          <w:rStyle w:val="15"/>
           <w:color w:val="000000"/>
           <w:sz w:val="22"/>
           <w:szCs w:val="22"/>
@@ -8620,7 +8752,7 @@
       </w:r>
       <w:r>
         <w:rPr>
-          <w:rStyle w:val="16"/>
+          <w:rStyle w:val="17"/>
           <w:color w:val="0000FF"/>
           <w:sz w:val="22"/>
           <w:szCs w:val="22"/>
@@ -8629,7 +8761,7 @@
       </w:r>
       <w:r>
         <w:rPr>
-          <w:rStyle w:val="14"/>
+          <w:rStyle w:val="15"/>
           <w:color w:val="000000"/>
           <w:sz w:val="22"/>
           <w:szCs w:val="22"/>
@@ -8638,7 +8770,7 @@
       </w:r>
       <w:r>
         <w:rPr>
-          <w:rStyle w:val="16"/>
+          <w:rStyle w:val="17"/>
           <w:color w:val="0000FF"/>
           <w:sz w:val="22"/>
           <w:szCs w:val="22"/>
@@ -8647,7 +8779,7 @@
       </w:r>
       <w:r>
         <w:rPr>
-          <w:rStyle w:val="14"/>
+          <w:rStyle w:val="15"/>
           <w:color w:val="000000"/>
           <w:sz w:val="22"/>
           <w:szCs w:val="22"/>
@@ -8656,7 +8788,7 @@
       </w:r>
       <w:r>
         <w:rPr>
-          <w:rStyle w:val="16"/>
+          <w:rStyle w:val="17"/>
           <w:color w:val="0000FF"/>
           <w:sz w:val="22"/>
           <w:szCs w:val="22"/>
@@ -8665,7 +8797,7 @@
       </w:r>
       <w:r>
         <w:rPr>
-          <w:rStyle w:val="14"/>
+          <w:rStyle w:val="15"/>
           <w:color w:val="000000"/>
           <w:sz w:val="22"/>
           <w:szCs w:val="22"/>
@@ -8674,7 +8806,7 @@
       </w:r>
       <w:r>
         <w:rPr>
-          <w:rStyle w:val="17"/>
+          <w:rStyle w:val="18"/>
           <w:color w:val="778899"/>
           <w:sz w:val="22"/>
           <w:szCs w:val="22"/>
@@ -8683,7 +8815,7 @@
       </w:r>
       <w:r>
         <w:rPr>
-          <w:rStyle w:val="14"/>
+          <w:rStyle w:val="15"/>
           <w:color w:val="000000"/>
           <w:sz w:val="22"/>
           <w:szCs w:val="22"/>
@@ -8700,7 +8832,7 @@
       </w:r>
       <w:r>
         <w:rPr>
-          <w:rStyle w:val="14"/>
+          <w:rStyle w:val="15"/>
           <w:color w:val="000000"/>
           <w:sz w:val="22"/>
           <w:szCs w:val="22"/>
@@ -8709,7 +8841,7 @@
       </w:r>
       <w:r>
         <w:rPr>
-          <w:rStyle w:val="16"/>
+          <w:rStyle w:val="17"/>
           <w:color w:val="0000FF"/>
           <w:sz w:val="22"/>
           <w:szCs w:val="22"/>
@@ -8718,7 +8850,7 @@
       </w:r>
       <w:r>
         <w:rPr>
-          <w:rStyle w:val="14"/>
+          <w:rStyle w:val="15"/>
           <w:color w:val="000000"/>
           <w:sz w:val="22"/>
           <w:szCs w:val="22"/>
@@ -8735,7 +8867,7 @@
       </w:r>
       <w:r>
         <w:rPr>
-          <w:rStyle w:val="16"/>
+          <w:rStyle w:val="17"/>
           <w:color w:val="0000FF"/>
           <w:sz w:val="22"/>
           <w:szCs w:val="22"/>
@@ -8744,7 +8876,7 @@
       </w:r>
       <w:r>
         <w:rPr>
-          <w:rStyle w:val="15"/>
+          <w:rStyle w:val="16"/>
           <w:color w:val="098658"/>
           <w:sz w:val="22"/>
           <w:szCs w:val="22"/>
@@ -8769,7 +8901,7 @@
       </w:r>
       <w:r>
         <w:rPr>
-          <w:rStyle w:val="14"/>
+          <w:rStyle w:val="15"/>
           <w:color w:val="000000"/>
           <w:sz w:val="22"/>
           <w:szCs w:val="22"/>
@@ -8831,7 +8963,7 @@
     </w:p>
     <w:p>
       <w:pPr>
-        <w:pStyle w:val="8"/>
+        <w:pStyle w:val="9"/>
         <w:shd w:val="clear" w:color="auto" w:fill="FFFFFF"/>
         <w:spacing w:before="120" w:beforeAutospacing="0" w:after="90" w:afterAutospacing="0"/>
         <w:rPr>
@@ -8841,7 +8973,7 @@
       </w:pPr>
       <w:r>
         <w:rPr>
-          <w:rStyle w:val="9"/>
+          <w:rStyle w:val="10"/>
           <w:rFonts w:ascii="Roboto" w:hAnsi="Roboto"/>
           <w:color w:val="212121"/>
         </w:rPr>
@@ -8861,7 +8993,7 @@
       </w:pPr>
       <w:r>
         <w:rPr>
-          <w:rStyle w:val="14"/>
+          <w:rStyle w:val="15"/>
           <w:color w:val="000000"/>
           <w:sz w:val="19"/>
           <w:szCs w:val="19"/>
@@ -8870,11 +9002,406 @@
       </w:r>
       <w:r>
         <w:rPr>
+          <w:rStyle w:val="16"/>
+          <w:color w:val="098658"/>
+          <w:sz w:val="19"/>
+          <w:szCs w:val="19"/>
+        </w:rPr>
+        <w:t>$$</w:t>
+      </w:r>
+      <w:r>
+        <w:rPr>
+          <w:color w:val="212121"/>
+          <w:sz w:val="19"/>
+          <w:szCs w:val="19"/>
+        </w:rPr>
+        <w:br w:type="textWrapping"/>
+      </w:r>
+      <w:r>
+        <w:rPr>
+          <w:color w:val="212121"/>
+          <w:sz w:val="19"/>
+          <w:szCs w:val="19"/>
+        </w:rPr>
+        <w:br w:type="textWrapping"/>
+      </w:r>
+      <w:r>
+        <w:rPr>
+          <w:rStyle w:val="17"/>
+          <w:color w:val="0000FF"/>
+          <w:sz w:val="19"/>
+          <w:szCs w:val="19"/>
+        </w:rPr>
+        <w:t>CREATE</w:t>
+      </w:r>
+      <w:r>
+        <w:rPr>
           <w:rStyle w:val="15"/>
+          <w:color w:val="000000"/>
+          <w:sz w:val="19"/>
+          <w:szCs w:val="19"/>
+        </w:rPr>
+        <w:t> </w:t>
+      </w:r>
+      <w:r>
+        <w:rPr>
+          <w:rStyle w:val="17"/>
+          <w:color w:val="0000FF"/>
+          <w:sz w:val="19"/>
+          <w:szCs w:val="19"/>
+        </w:rPr>
+        <w:t>PROCEDURE</w:t>
+      </w:r>
+      <w:r>
+        <w:rPr>
+          <w:rStyle w:val="15"/>
+          <w:color w:val="000000"/>
+          <w:sz w:val="19"/>
+          <w:szCs w:val="19"/>
+        </w:rPr>
+        <w:t> UpdateEmployeeSalary(</w:t>
+      </w:r>
+      <w:r>
+        <w:rPr>
+          <w:color w:val="212121"/>
+          <w:sz w:val="19"/>
+          <w:szCs w:val="19"/>
+        </w:rPr>
+        <w:br w:type="textWrapping"/>
+      </w:r>
+      <w:r>
+        <w:rPr>
+          <w:rStyle w:val="15"/>
+          <w:color w:val="000000"/>
+          <w:sz w:val="19"/>
+          <w:szCs w:val="19"/>
+        </w:rPr>
+        <w:t>    </w:t>
+      </w:r>
+      <w:r>
+        <w:rPr>
+          <w:rStyle w:val="18"/>
+          <w:color w:val="778899"/>
+          <w:sz w:val="19"/>
+          <w:szCs w:val="19"/>
+        </w:rPr>
+        <w:t>IN</w:t>
+      </w:r>
+      <w:r>
+        <w:rPr>
+          <w:rStyle w:val="15"/>
+          <w:color w:val="000000"/>
+          <w:sz w:val="19"/>
+          <w:szCs w:val="19"/>
+        </w:rPr>
+        <w:t> employeeId </w:t>
+      </w:r>
+      <w:r>
+        <w:rPr>
+          <w:rStyle w:val="17"/>
+          <w:color w:val="0000FF"/>
+          <w:sz w:val="19"/>
+          <w:szCs w:val="19"/>
+        </w:rPr>
+        <w:t>INT</w:t>
+      </w:r>
+      <w:r>
+        <w:rPr>
+          <w:rStyle w:val="15"/>
+          <w:color w:val="000000"/>
+          <w:sz w:val="19"/>
+          <w:szCs w:val="19"/>
+        </w:rPr>
+        <w:t>,</w:t>
+      </w:r>
+      <w:r>
+        <w:rPr>
+          <w:color w:val="212121"/>
+          <w:sz w:val="19"/>
+          <w:szCs w:val="19"/>
+        </w:rPr>
+        <w:br w:type="textWrapping"/>
+      </w:r>
+      <w:r>
+        <w:rPr>
+          <w:rStyle w:val="15"/>
+          <w:color w:val="000000"/>
+          <w:sz w:val="19"/>
+          <w:szCs w:val="19"/>
+        </w:rPr>
+        <w:t>    </w:t>
+      </w:r>
+      <w:r>
+        <w:rPr>
+          <w:rStyle w:val="18"/>
+          <w:color w:val="778899"/>
+          <w:sz w:val="19"/>
+          <w:szCs w:val="19"/>
+        </w:rPr>
+        <w:t>IN</w:t>
+      </w:r>
+      <w:r>
+        <w:rPr>
+          <w:rStyle w:val="15"/>
+          <w:color w:val="000000"/>
+          <w:sz w:val="19"/>
+          <w:szCs w:val="19"/>
+        </w:rPr>
+        <w:t> newSalary </w:t>
+      </w:r>
+      <w:r>
+        <w:rPr>
+          <w:rStyle w:val="17"/>
+          <w:color w:val="0000FF"/>
+          <w:sz w:val="19"/>
+          <w:szCs w:val="19"/>
+        </w:rPr>
+        <w:t>DECIMAL</w:t>
+      </w:r>
+      <w:r>
+        <w:rPr>
+          <w:rStyle w:val="15"/>
+          <w:color w:val="000000"/>
+          <w:sz w:val="19"/>
+          <w:szCs w:val="19"/>
+        </w:rPr>
+        <w:t>(</w:t>
+      </w:r>
+      <w:r>
+        <w:rPr>
+          <w:rStyle w:val="16"/>
           <w:color w:val="098658"/>
           <w:sz w:val="19"/>
           <w:szCs w:val="19"/>
         </w:rPr>
+        <w:t>10</w:t>
+      </w:r>
+      <w:r>
+        <w:rPr>
+          <w:rStyle w:val="15"/>
+          <w:color w:val="000000"/>
+          <w:sz w:val="19"/>
+          <w:szCs w:val="19"/>
+        </w:rPr>
+        <w:t>, </w:t>
+      </w:r>
+      <w:r>
+        <w:rPr>
+          <w:rStyle w:val="16"/>
+          <w:color w:val="098658"/>
+          <w:sz w:val="19"/>
+          <w:szCs w:val="19"/>
+        </w:rPr>
+        <w:t>2</w:t>
+      </w:r>
+      <w:r>
+        <w:rPr>
+          <w:rStyle w:val="15"/>
+          <w:color w:val="000000"/>
+          <w:sz w:val="19"/>
+          <w:szCs w:val="19"/>
+        </w:rPr>
+        <w:t>)</w:t>
+      </w:r>
+      <w:r>
+        <w:rPr>
+          <w:color w:val="212121"/>
+          <w:sz w:val="19"/>
+          <w:szCs w:val="19"/>
+        </w:rPr>
+        <w:br w:type="textWrapping"/>
+      </w:r>
+      <w:r>
+        <w:rPr>
+          <w:rStyle w:val="15"/>
+          <w:color w:val="000000"/>
+          <w:sz w:val="19"/>
+          <w:szCs w:val="19"/>
+        </w:rPr>
+        <w:t>)</w:t>
+      </w:r>
+      <w:r>
+        <w:rPr>
+          <w:color w:val="212121"/>
+          <w:sz w:val="19"/>
+          <w:szCs w:val="19"/>
+        </w:rPr>
+        <w:br w:type="textWrapping"/>
+      </w:r>
+      <w:r>
+        <w:rPr>
+          <w:rStyle w:val="17"/>
+          <w:color w:val="0000FF"/>
+          <w:sz w:val="19"/>
+          <w:szCs w:val="19"/>
+        </w:rPr>
+        <w:t>BEGIN</w:t>
+      </w:r>
+      <w:r>
+        <w:rPr>
+          <w:color w:val="212121"/>
+          <w:sz w:val="19"/>
+          <w:szCs w:val="19"/>
+        </w:rPr>
+        <w:br w:type="textWrapping"/>
+      </w:r>
+      <w:r>
+        <w:rPr>
+          <w:rStyle w:val="15"/>
+          <w:color w:val="000000"/>
+          <w:sz w:val="19"/>
+          <w:szCs w:val="19"/>
+        </w:rPr>
+        <w:t>    </w:t>
+      </w:r>
+      <w:r>
+        <w:rPr>
+          <w:rStyle w:val="19"/>
+          <w:color w:val="C700C7"/>
+          <w:sz w:val="19"/>
+          <w:szCs w:val="19"/>
+        </w:rPr>
+        <w:t>UPDATE</w:t>
+      </w:r>
+      <w:r>
+        <w:rPr>
+          <w:rStyle w:val="15"/>
+          <w:color w:val="000000"/>
+          <w:sz w:val="19"/>
+          <w:szCs w:val="19"/>
+        </w:rPr>
+        <w:t> employees</w:t>
+      </w:r>
+      <w:r>
+        <w:rPr>
+          <w:color w:val="212121"/>
+          <w:sz w:val="19"/>
+          <w:szCs w:val="19"/>
+        </w:rPr>
+        <w:br w:type="textWrapping"/>
+      </w:r>
+      <w:r>
+        <w:rPr>
+          <w:rStyle w:val="15"/>
+          <w:color w:val="000000"/>
+          <w:sz w:val="19"/>
+          <w:szCs w:val="19"/>
+        </w:rPr>
+        <w:t>    </w:t>
+      </w:r>
+      <w:r>
+        <w:rPr>
+          <w:rStyle w:val="17"/>
+          <w:color w:val="0000FF"/>
+          <w:sz w:val="19"/>
+          <w:szCs w:val="19"/>
+        </w:rPr>
+        <w:t>SET</w:t>
+      </w:r>
+      <w:r>
+        <w:rPr>
+          <w:rStyle w:val="15"/>
+          <w:color w:val="000000"/>
+          <w:sz w:val="19"/>
+          <w:szCs w:val="19"/>
+        </w:rPr>
+        <w:t> salary </w:t>
+      </w:r>
+      <w:r>
+        <w:rPr>
+          <w:rStyle w:val="18"/>
+          <w:color w:val="778899"/>
+          <w:sz w:val="19"/>
+          <w:szCs w:val="19"/>
+        </w:rPr>
+        <w:t>=</w:t>
+      </w:r>
+      <w:r>
+        <w:rPr>
+          <w:rStyle w:val="15"/>
+          <w:color w:val="000000"/>
+          <w:sz w:val="19"/>
+          <w:szCs w:val="19"/>
+        </w:rPr>
+        <w:t> newSalary</w:t>
+      </w:r>
+      <w:r>
+        <w:rPr>
+          <w:color w:val="212121"/>
+          <w:sz w:val="19"/>
+          <w:szCs w:val="19"/>
+        </w:rPr>
+        <w:br w:type="textWrapping"/>
+      </w:r>
+      <w:r>
+        <w:rPr>
+          <w:rStyle w:val="15"/>
+          <w:color w:val="000000"/>
+          <w:sz w:val="19"/>
+          <w:szCs w:val="19"/>
+        </w:rPr>
+        <w:t>    </w:t>
+      </w:r>
+      <w:r>
+        <w:rPr>
+          <w:rStyle w:val="17"/>
+          <w:color w:val="0000FF"/>
+          <w:sz w:val="19"/>
+          <w:szCs w:val="19"/>
+        </w:rPr>
+        <w:t>WHERE</w:t>
+      </w:r>
+      <w:r>
+        <w:rPr>
+          <w:rStyle w:val="15"/>
+          <w:color w:val="000000"/>
+          <w:sz w:val="19"/>
+          <w:szCs w:val="19"/>
+        </w:rPr>
+        <w:t> employee_id </w:t>
+      </w:r>
+      <w:r>
+        <w:rPr>
+          <w:rStyle w:val="18"/>
+          <w:color w:val="778899"/>
+          <w:sz w:val="19"/>
+          <w:szCs w:val="19"/>
+        </w:rPr>
+        <w:t>=</w:t>
+      </w:r>
+      <w:r>
+        <w:rPr>
+          <w:rStyle w:val="15"/>
+          <w:color w:val="000000"/>
+          <w:sz w:val="19"/>
+          <w:szCs w:val="19"/>
+        </w:rPr>
+        <w:t> employeeId;</w:t>
+      </w:r>
+      <w:r>
+        <w:rPr>
+          <w:color w:val="212121"/>
+          <w:sz w:val="19"/>
+          <w:szCs w:val="19"/>
+        </w:rPr>
+        <w:br w:type="textWrapping"/>
+      </w:r>
+      <w:r>
+        <w:rPr>
+          <w:rStyle w:val="17"/>
+          <w:color w:val="0000FF"/>
+          <w:sz w:val="19"/>
+          <w:szCs w:val="19"/>
+        </w:rPr>
+        <w:t>END</w:t>
+      </w:r>
+      <w:r>
+        <w:rPr>
+          <w:rStyle w:val="16"/>
+          <w:color w:val="098658"/>
+          <w:sz w:val="19"/>
+          <w:szCs w:val="19"/>
+        </w:rPr>
         <w:t>$$</w:t>
       </w:r>
       <w:r>
@@ -8895,480 +9422,85 @@
       </w:r>
       <w:r>
         <w:rPr>
+          <w:rStyle w:val="15"/>
+          <w:color w:val="000000"/>
+          <w:sz w:val="19"/>
+          <w:szCs w:val="19"/>
+        </w:rPr>
+        <w:t>DELIMITER ;</w:t>
+      </w:r>
+      <w:r>
+        <w:rPr>
+          <w:color w:val="212121"/>
+          <w:sz w:val="19"/>
+          <w:szCs w:val="19"/>
+        </w:rPr>
+        <w:br w:type="textWrapping"/>
+      </w:r>
+      <w:r>
+        <w:rPr>
+          <w:color w:val="212121"/>
+          <w:sz w:val="19"/>
+          <w:szCs w:val="19"/>
+        </w:rPr>
+        <w:br w:type="textWrapping"/>
+      </w:r>
+      <w:r>
+        <w:rPr>
+          <w:rStyle w:val="20"/>
+          <w:color w:val="008000"/>
+          <w:sz w:val="19"/>
+          <w:szCs w:val="19"/>
+        </w:rPr>
+        <w:t>-- Calling the procedure</w:t>
+      </w:r>
+      <w:r>
+        <w:rPr>
+          <w:color w:val="212121"/>
+          <w:sz w:val="19"/>
+          <w:szCs w:val="19"/>
+        </w:rPr>
+        <w:br w:type="textWrapping"/>
+      </w:r>
+      <w:r>
+        <w:rPr>
+          <w:rStyle w:val="15"/>
+          <w:color w:val="000000"/>
+          <w:sz w:val="19"/>
+          <w:szCs w:val="19"/>
+        </w:rPr>
+        <w:t>CALL UpdateEmployeeSalary(</w:t>
+      </w:r>
+      <w:r>
+        <w:rPr>
           <w:rStyle w:val="16"/>
-          <w:color w:val="0000FF"/>
-          <w:sz w:val="19"/>
-          <w:szCs w:val="19"/>
-        </w:rPr>
-        <w:t>CREATE</w:t>
-      </w:r>
-      <w:r>
-        <w:rPr>
-          <w:rStyle w:val="14"/>
-          <w:color w:val="000000"/>
-          <w:sz w:val="19"/>
-          <w:szCs w:val="19"/>
-        </w:rPr>
-        <w:t> </w:t>
+          <w:color w:val="098658"/>
+          <w:sz w:val="19"/>
+          <w:szCs w:val="19"/>
+        </w:rPr>
+        <w:t>1</w:t>
+      </w:r>
+      <w:r>
+        <w:rPr>
+          <w:rStyle w:val="15"/>
+          <w:color w:val="000000"/>
+          <w:sz w:val="19"/>
+          <w:szCs w:val="19"/>
+        </w:rPr>
+        <w:t>, </w:t>
       </w:r>
       <w:r>
         <w:rPr>
           <w:rStyle w:val="16"/>
-          <w:color w:val="0000FF"/>
-          <w:sz w:val="19"/>
-          <w:szCs w:val="19"/>
-        </w:rPr>
-        <w:t>PROCEDURE</w:t>
-      </w:r>
-      <w:r>
-        <w:rPr>
-          <w:rStyle w:val="14"/>
-          <w:color w:val="000000"/>
-          <w:sz w:val="19"/>
-          <w:szCs w:val="19"/>
-        </w:rPr>
-        <w:t> UpdateEmployeeSalary(</w:t>
-      </w:r>
-      <w:r>
-        <w:rPr>
-          <w:color w:val="212121"/>
-          <w:sz w:val="19"/>
-          <w:szCs w:val="19"/>
-        </w:rPr>
-        <w:br w:type="textWrapping"/>
-      </w:r>
-      <w:r>
-        <w:rPr>
-          <w:rStyle w:val="14"/>
-          <w:color w:val="000000"/>
-          <w:sz w:val="19"/>
-          <w:szCs w:val="19"/>
-        </w:rPr>
-        <w:t>    </w:t>
-      </w:r>
-      <w:r>
-        <w:rPr>
-          <w:rStyle w:val="17"/>
-          <w:color w:val="778899"/>
-          <w:sz w:val="19"/>
-          <w:szCs w:val="19"/>
-        </w:rPr>
-        <w:t>IN</w:t>
-      </w:r>
-      <w:r>
-        <w:rPr>
-          <w:rStyle w:val="14"/>
-          <w:color w:val="000000"/>
-          <w:sz w:val="19"/>
-          <w:szCs w:val="19"/>
-        </w:rPr>
-        <w:t> employeeId </w:t>
-      </w:r>
-      <w:r>
-        <w:rPr>
-          <w:rStyle w:val="16"/>
-          <w:color w:val="0000FF"/>
-          <w:sz w:val="19"/>
-          <w:szCs w:val="19"/>
-        </w:rPr>
-        <w:t>INT</w:t>
-      </w:r>
-      <w:r>
-        <w:rPr>
-          <w:rStyle w:val="14"/>
-          <w:color w:val="000000"/>
-          <w:sz w:val="19"/>
-          <w:szCs w:val="19"/>
-        </w:rPr>
-        <w:t>,</w:t>
-      </w:r>
-      <w:r>
-        <w:rPr>
-          <w:color w:val="212121"/>
-          <w:sz w:val="19"/>
-          <w:szCs w:val="19"/>
-        </w:rPr>
-        <w:br w:type="textWrapping"/>
-      </w:r>
-      <w:r>
-        <w:rPr>
-          <w:rStyle w:val="14"/>
-          <w:color w:val="000000"/>
-          <w:sz w:val="19"/>
-          <w:szCs w:val="19"/>
-        </w:rPr>
-        <w:t>    </w:t>
-      </w:r>
-      <w:r>
-        <w:rPr>
-          <w:rStyle w:val="17"/>
-          <w:color w:val="778899"/>
-          <w:sz w:val="19"/>
-          <w:szCs w:val="19"/>
-        </w:rPr>
-        <w:t>IN</w:t>
-      </w:r>
-      <w:r>
-        <w:rPr>
-          <w:rStyle w:val="14"/>
-          <w:color w:val="000000"/>
-          <w:sz w:val="19"/>
-          <w:szCs w:val="19"/>
-        </w:rPr>
-        <w:t> newSalary </w:t>
-      </w:r>
-      <w:r>
-        <w:rPr>
-          <w:rStyle w:val="16"/>
-          <w:color w:val="0000FF"/>
-          <w:sz w:val="19"/>
-          <w:szCs w:val="19"/>
-        </w:rPr>
-        <w:t>DECIMAL</w:t>
-      </w:r>
-      <w:r>
-        <w:rPr>
-          <w:rStyle w:val="14"/>
-          <w:color w:val="000000"/>
-          <w:sz w:val="19"/>
-          <w:szCs w:val="19"/>
-        </w:rPr>
-        <w:t>(</w:t>
+          <w:color w:val="098658"/>
+          <w:sz w:val="19"/>
+          <w:szCs w:val="19"/>
+        </w:rPr>
+        <w:t>65000.00</w:t>
       </w:r>
       <w:r>
         <w:rPr>
           <w:rStyle w:val="15"/>
-          <w:color w:val="098658"/>
-          <w:sz w:val="19"/>
-          <w:szCs w:val="19"/>
-        </w:rPr>
-        <w:t>10</w:t>
-      </w:r>
-      <w:r>
-        <w:rPr>
-          <w:rStyle w:val="14"/>
-          <w:color w:val="000000"/>
-          <w:sz w:val="19"/>
-          <w:szCs w:val="19"/>
-        </w:rPr>
-        <w:t>, </w:t>
-      </w:r>
-      <w:r>
-        <w:rPr>
-          <w:rStyle w:val="15"/>
-          <w:color w:val="098658"/>
-          <w:sz w:val="19"/>
-          <w:szCs w:val="19"/>
-        </w:rPr>
-        <w:t>2</w:t>
-      </w:r>
-      <w:r>
-        <w:rPr>
-          <w:rStyle w:val="14"/>
-          <w:color w:val="000000"/>
-          <w:sz w:val="19"/>
-          <w:szCs w:val="19"/>
-        </w:rPr>
-        <w:t>)</w:t>
-      </w:r>
-      <w:r>
-        <w:rPr>
-          <w:color w:val="212121"/>
-          <w:sz w:val="19"/>
-          <w:szCs w:val="19"/>
-        </w:rPr>
-        <w:br w:type="textWrapping"/>
-      </w:r>
-      <w:r>
-        <w:rPr>
-          <w:rStyle w:val="14"/>
-          <w:color w:val="000000"/>
-          <w:sz w:val="19"/>
-          <w:szCs w:val="19"/>
-        </w:rPr>
-        <w:t>)</w:t>
-      </w:r>
-      <w:r>
-        <w:rPr>
-          <w:color w:val="212121"/>
-          <w:sz w:val="19"/>
-          <w:szCs w:val="19"/>
-        </w:rPr>
-        <w:br w:type="textWrapping"/>
-      </w:r>
-      <w:r>
-        <w:rPr>
-          <w:rStyle w:val="16"/>
-          <w:color w:val="0000FF"/>
-          <w:sz w:val="19"/>
-          <w:szCs w:val="19"/>
-        </w:rPr>
-        <w:t>BEGIN</w:t>
-      </w:r>
-      <w:r>
-        <w:rPr>
-          <w:color w:val="212121"/>
-          <w:sz w:val="19"/>
-          <w:szCs w:val="19"/>
-        </w:rPr>
-        <w:br w:type="textWrapping"/>
-      </w:r>
-      <w:r>
-        <w:rPr>
-          <w:rStyle w:val="14"/>
-          <w:color w:val="000000"/>
-          <w:sz w:val="19"/>
-          <w:szCs w:val="19"/>
-        </w:rPr>
-        <w:t>    </w:t>
-      </w:r>
-      <w:r>
-        <w:rPr>
-          <w:rStyle w:val="18"/>
-          <w:color w:val="C700C7"/>
-          <w:sz w:val="19"/>
-          <w:szCs w:val="19"/>
-        </w:rPr>
-        <w:t>UPDATE</w:t>
-      </w:r>
-      <w:r>
-        <w:rPr>
-          <w:rStyle w:val="14"/>
-          <w:color w:val="000000"/>
-          <w:sz w:val="19"/>
-          <w:szCs w:val="19"/>
-        </w:rPr>
-        <w:t> employees</w:t>
-      </w:r>
-      <w:r>
-        <w:rPr>
-          <w:color w:val="212121"/>
-          <w:sz w:val="19"/>
-          <w:szCs w:val="19"/>
-        </w:rPr>
-        <w:br w:type="textWrapping"/>
-      </w:r>
-      <w:r>
-        <w:rPr>
-          <w:rStyle w:val="14"/>
-          <w:color w:val="000000"/>
-          <w:sz w:val="19"/>
-          <w:szCs w:val="19"/>
-        </w:rPr>
-        <w:t>    </w:t>
-      </w:r>
-      <w:r>
-        <w:rPr>
-          <w:rStyle w:val="16"/>
-          <w:color w:val="0000FF"/>
-          <w:sz w:val="19"/>
-          <w:szCs w:val="19"/>
-        </w:rPr>
-        <w:t>SET</w:t>
-      </w:r>
-      <w:r>
-        <w:rPr>
-          <w:rStyle w:val="14"/>
-          <w:color w:val="000000"/>
-          <w:sz w:val="19"/>
-          <w:szCs w:val="19"/>
-        </w:rPr>
-        <w:t> salary </w:t>
-      </w:r>
-      <w:r>
-        <w:rPr>
-          <w:rStyle w:val="17"/>
-          <w:color w:val="778899"/>
-          <w:sz w:val="19"/>
-          <w:szCs w:val="19"/>
-        </w:rPr>
-        <w:t>=</w:t>
-      </w:r>
-      <w:r>
-        <w:rPr>
-          <w:rStyle w:val="14"/>
-          <w:color w:val="000000"/>
-          <w:sz w:val="19"/>
-          <w:szCs w:val="19"/>
-        </w:rPr>
-        <w:t> newSalary</w:t>
-      </w:r>
-      <w:r>
-        <w:rPr>
-          <w:color w:val="212121"/>
-          <w:sz w:val="19"/>
-          <w:szCs w:val="19"/>
-        </w:rPr>
-        <w:br w:type="textWrapping"/>
-      </w:r>
-      <w:r>
-        <w:rPr>
-          <w:rStyle w:val="14"/>
-          <w:color w:val="000000"/>
-          <w:sz w:val="19"/>
-          <w:szCs w:val="19"/>
-        </w:rPr>
-        <w:t>    </w:t>
-      </w:r>
-      <w:r>
-        <w:rPr>
-          <w:rStyle w:val="16"/>
-          <w:color w:val="0000FF"/>
-          <w:sz w:val="19"/>
-          <w:szCs w:val="19"/>
-        </w:rPr>
-        <w:t>WHERE</w:t>
-      </w:r>
-      <w:r>
-        <w:rPr>
-          <w:rStyle w:val="14"/>
-          <w:color w:val="000000"/>
-          <w:sz w:val="19"/>
-          <w:szCs w:val="19"/>
-        </w:rPr>
-        <w:t> employee_id </w:t>
-      </w:r>
-      <w:r>
-        <w:rPr>
-          <w:rStyle w:val="17"/>
-          <w:color w:val="778899"/>
-          <w:sz w:val="19"/>
-          <w:szCs w:val="19"/>
-        </w:rPr>
-        <w:t>=</w:t>
-      </w:r>
-      <w:r>
-        <w:rPr>
-          <w:rStyle w:val="14"/>
-          <w:color w:val="000000"/>
-          <w:sz w:val="19"/>
-          <w:szCs w:val="19"/>
-        </w:rPr>
-        <w:t> employeeId;</w:t>
-      </w:r>
-      <w:r>
-        <w:rPr>
-          <w:color w:val="212121"/>
-          <w:sz w:val="19"/>
-          <w:szCs w:val="19"/>
-        </w:rPr>
-        <w:br w:type="textWrapping"/>
-      </w:r>
-      <w:r>
-        <w:rPr>
-          <w:rStyle w:val="16"/>
-          <w:color w:val="0000FF"/>
-          <w:sz w:val="19"/>
-          <w:szCs w:val="19"/>
-        </w:rPr>
-        <w:t>END</w:t>
-      </w:r>
-      <w:r>
-        <w:rPr>
-          <w:rStyle w:val="15"/>
-          <w:color w:val="098658"/>
-          <w:sz w:val="19"/>
-          <w:szCs w:val="19"/>
-        </w:rPr>
-        <w:t>$$</w:t>
-      </w:r>
-      <w:r>
-        <w:rPr>
-          <w:color w:val="212121"/>
-          <w:sz w:val="19"/>
-          <w:szCs w:val="19"/>
-        </w:rPr>
-        <w:br w:type="textWrapping"/>
-      </w:r>
-      <w:r>
-        <w:rPr>
-          <w:color w:val="212121"/>
-          <w:sz w:val="19"/>
-          <w:szCs w:val="19"/>
-        </w:rPr>
-        <w:br w:type="textWrapping"/>
-      </w:r>
-      <w:r>
-        <w:rPr>
-          <w:rStyle w:val="14"/>
-          <w:color w:val="000000"/>
-          <w:sz w:val="19"/>
-          <w:szCs w:val="19"/>
-        </w:rPr>
-        <w:t>DELIMITER ;</w:t>
-      </w:r>
-      <w:r>
-        <w:rPr>
-          <w:color w:val="212121"/>
-          <w:sz w:val="19"/>
-          <w:szCs w:val="19"/>
-        </w:rPr>
-        <w:br w:type="textWrapping"/>
-      </w:r>
-      <w:r>
-        <w:rPr>
-          <w:color w:val="212121"/>
-          <w:sz w:val="19"/>
-          <w:szCs w:val="19"/>
-        </w:rPr>
-        <w:br w:type="textWrapping"/>
-      </w:r>
-      <w:r>
-        <w:rPr>
-          <w:rStyle w:val="19"/>
-          <w:color w:val="008000"/>
-          <w:sz w:val="19"/>
-          <w:szCs w:val="19"/>
-        </w:rPr>
-        <w:t>-- Calling the procedure</w:t>
-      </w:r>
-      <w:r>
-        <w:rPr>
-          <w:color w:val="212121"/>
-          <w:sz w:val="19"/>
-          <w:szCs w:val="19"/>
-        </w:rPr>
-        <w:br w:type="textWrapping"/>
-      </w:r>
-      <w:r>
-        <w:rPr>
-          <w:rStyle w:val="14"/>
-          <w:color w:val="000000"/>
-          <w:sz w:val="19"/>
-          <w:szCs w:val="19"/>
-        </w:rPr>
-        <w:t>CALL UpdateEmployeeSalary(</w:t>
-      </w:r>
-      <w:r>
-        <w:rPr>
-          <w:rStyle w:val="15"/>
-          <w:color w:val="098658"/>
-          <w:sz w:val="19"/>
-          <w:szCs w:val="19"/>
-        </w:rPr>
-        <w:t>1</w:t>
-      </w:r>
-      <w:r>
-        <w:rPr>
-          <w:rStyle w:val="14"/>
-          <w:color w:val="000000"/>
-          <w:sz w:val="19"/>
-          <w:szCs w:val="19"/>
-        </w:rPr>
-        <w:t>, </w:t>
-      </w:r>
-      <w:r>
-        <w:rPr>
-          <w:rStyle w:val="15"/>
-          <w:color w:val="098658"/>
-          <w:sz w:val="19"/>
-          <w:szCs w:val="19"/>
-        </w:rPr>
-        <w:t>65000.00</w:t>
-      </w:r>
-      <w:r>
-        <w:rPr>
-          <w:rStyle w:val="14"/>
           <w:color w:val="000000"/>
           <w:sz w:val="19"/>
           <w:szCs w:val="19"/>
@@ -9404,7 +9536,7 @@
     </w:p>
     <w:p>
       <w:pPr>
-        <w:pStyle w:val="8"/>
+        <w:pStyle w:val="9"/>
         <w:shd w:val="clear" w:color="auto" w:fill="FFFFFF"/>
         <w:spacing w:before="120" w:beforeAutospacing="0" w:after="90" w:afterAutospacing="0"/>
         <w:rPr>
@@ -9414,7 +9546,7 @@
       </w:pPr>
       <w:r>
         <w:rPr>
-          <w:rStyle w:val="9"/>
+          <w:rStyle w:val="10"/>
           <w:rFonts w:ascii="Roboto" w:hAnsi="Roboto"/>
           <w:color w:val="212121"/>
         </w:rPr>
@@ -9434,7 +9566,7 @@
       </w:pPr>
       <w:r>
         <w:rPr>
-          <w:rStyle w:val="14"/>
+          <w:rStyle w:val="15"/>
           <w:color w:val="000000"/>
           <w:sz w:val="19"/>
           <w:szCs w:val="19"/>
@@ -9443,11 +9575,487 @@
       </w:r>
       <w:r>
         <w:rPr>
+          <w:rStyle w:val="16"/>
+          <w:color w:val="098658"/>
+          <w:sz w:val="19"/>
+          <w:szCs w:val="19"/>
+        </w:rPr>
+        <w:t>$$</w:t>
+      </w:r>
+      <w:r>
+        <w:rPr>
+          <w:color w:val="212121"/>
+          <w:sz w:val="19"/>
+          <w:szCs w:val="19"/>
+        </w:rPr>
+        <w:br w:type="textWrapping"/>
+      </w:r>
+      <w:r>
+        <w:rPr>
+          <w:color w:val="212121"/>
+          <w:sz w:val="19"/>
+          <w:szCs w:val="19"/>
+        </w:rPr>
+        <w:br w:type="textWrapping"/>
+      </w:r>
+      <w:r>
+        <w:rPr>
+          <w:rStyle w:val="17"/>
+          <w:color w:val="0000FF"/>
+          <w:sz w:val="19"/>
+          <w:szCs w:val="19"/>
+        </w:rPr>
+        <w:t>CREATE</w:t>
+      </w:r>
+      <w:r>
+        <w:rPr>
           <w:rStyle w:val="15"/>
+          <w:color w:val="000000"/>
+          <w:sz w:val="19"/>
+          <w:szCs w:val="19"/>
+        </w:rPr>
+        <w:t> </w:t>
+      </w:r>
+      <w:r>
+        <w:rPr>
+          <w:rStyle w:val="17"/>
+          <w:color w:val="0000FF"/>
+          <w:sz w:val="19"/>
+          <w:szCs w:val="19"/>
+        </w:rPr>
+        <w:t>FUNCTION</w:t>
+      </w:r>
+      <w:r>
+        <w:rPr>
+          <w:rStyle w:val="15"/>
+          <w:color w:val="000000"/>
+          <w:sz w:val="19"/>
+          <w:szCs w:val="19"/>
+        </w:rPr>
+        <w:t> CalculateTax(</w:t>
+      </w:r>
+      <w:r>
+        <w:rPr>
+          <w:color w:val="212121"/>
+          <w:sz w:val="19"/>
+          <w:szCs w:val="19"/>
+        </w:rPr>
+        <w:br w:type="textWrapping"/>
+      </w:r>
+      <w:r>
+        <w:rPr>
+          <w:rStyle w:val="15"/>
+          <w:color w:val="000000"/>
+          <w:sz w:val="19"/>
+          <w:szCs w:val="19"/>
+        </w:rPr>
+        <w:t>    salary </w:t>
+      </w:r>
+      <w:r>
+        <w:rPr>
+          <w:rStyle w:val="17"/>
+          <w:color w:val="0000FF"/>
+          <w:sz w:val="19"/>
+          <w:szCs w:val="19"/>
+        </w:rPr>
+        <w:t>DECIMAL</w:t>
+      </w:r>
+      <w:r>
+        <w:rPr>
+          <w:rStyle w:val="15"/>
+          <w:color w:val="000000"/>
+          <w:sz w:val="19"/>
+          <w:szCs w:val="19"/>
+        </w:rPr>
+        <w:t>(</w:t>
+      </w:r>
+      <w:r>
+        <w:rPr>
+          <w:rStyle w:val="16"/>
           <w:color w:val="098658"/>
           <w:sz w:val="19"/>
           <w:szCs w:val="19"/>
         </w:rPr>
+        <w:t>10</w:t>
+      </w:r>
+      <w:r>
+        <w:rPr>
+          <w:rStyle w:val="15"/>
+          <w:color w:val="000000"/>
+          <w:sz w:val="19"/>
+          <w:szCs w:val="19"/>
+        </w:rPr>
+        <w:t>, </w:t>
+      </w:r>
+      <w:r>
+        <w:rPr>
+          <w:rStyle w:val="16"/>
+          <w:color w:val="098658"/>
+          <w:sz w:val="19"/>
+          <w:szCs w:val="19"/>
+        </w:rPr>
+        <w:t>2</w:t>
+      </w:r>
+      <w:r>
+        <w:rPr>
+          <w:rStyle w:val="15"/>
+          <w:color w:val="000000"/>
+          <w:sz w:val="19"/>
+          <w:szCs w:val="19"/>
+        </w:rPr>
+        <w:t>)</w:t>
+      </w:r>
+      <w:r>
+        <w:rPr>
+          <w:color w:val="212121"/>
+          <w:sz w:val="19"/>
+          <w:szCs w:val="19"/>
+        </w:rPr>
+        <w:br w:type="textWrapping"/>
+      </w:r>
+      <w:r>
+        <w:rPr>
+          <w:rStyle w:val="15"/>
+          <w:color w:val="000000"/>
+          <w:sz w:val="19"/>
+          <w:szCs w:val="19"/>
+        </w:rPr>
+        <w:t>)</w:t>
+      </w:r>
+      <w:r>
+        <w:rPr>
+          <w:color w:val="212121"/>
+          <w:sz w:val="19"/>
+          <w:szCs w:val="19"/>
+        </w:rPr>
+        <w:br w:type="textWrapping"/>
+      </w:r>
+      <w:r>
+        <w:rPr>
+          <w:rStyle w:val="15"/>
+          <w:color w:val="000000"/>
+          <w:sz w:val="19"/>
+          <w:szCs w:val="19"/>
+        </w:rPr>
+        <w:t>RETURNS </w:t>
+      </w:r>
+      <w:r>
+        <w:rPr>
+          <w:rStyle w:val="17"/>
+          <w:color w:val="0000FF"/>
+          <w:sz w:val="19"/>
+          <w:szCs w:val="19"/>
+        </w:rPr>
+        <w:t>DECIMAL</w:t>
+      </w:r>
+      <w:r>
+        <w:rPr>
+          <w:rStyle w:val="15"/>
+          <w:color w:val="000000"/>
+          <w:sz w:val="19"/>
+          <w:szCs w:val="19"/>
+        </w:rPr>
+        <w:t>(</w:t>
+      </w:r>
+      <w:r>
+        <w:rPr>
+          <w:rStyle w:val="16"/>
+          <w:color w:val="098658"/>
+          <w:sz w:val="19"/>
+          <w:szCs w:val="19"/>
+        </w:rPr>
+        <w:t>10</w:t>
+      </w:r>
+      <w:r>
+        <w:rPr>
+          <w:rStyle w:val="15"/>
+          <w:color w:val="000000"/>
+          <w:sz w:val="19"/>
+          <w:szCs w:val="19"/>
+        </w:rPr>
+        <w:t>, </w:t>
+      </w:r>
+      <w:r>
+        <w:rPr>
+          <w:rStyle w:val="16"/>
+          <w:color w:val="098658"/>
+          <w:sz w:val="19"/>
+          <w:szCs w:val="19"/>
+        </w:rPr>
+        <w:t>2</w:t>
+      </w:r>
+      <w:r>
+        <w:rPr>
+          <w:rStyle w:val="15"/>
+          <w:color w:val="000000"/>
+          <w:sz w:val="19"/>
+          <w:szCs w:val="19"/>
+        </w:rPr>
+        <w:t>)</w:t>
+      </w:r>
+      <w:r>
+        <w:rPr>
+          <w:color w:val="212121"/>
+          <w:sz w:val="19"/>
+          <w:szCs w:val="19"/>
+        </w:rPr>
+        <w:br w:type="textWrapping"/>
+      </w:r>
+      <w:r>
+        <w:rPr>
+          <w:rStyle w:val="17"/>
+          <w:color w:val="0000FF"/>
+          <w:sz w:val="19"/>
+          <w:szCs w:val="19"/>
+        </w:rPr>
+        <w:t>BEGIN</w:t>
+      </w:r>
+      <w:r>
+        <w:rPr>
+          <w:color w:val="212121"/>
+          <w:sz w:val="19"/>
+          <w:szCs w:val="19"/>
+        </w:rPr>
+        <w:br w:type="textWrapping"/>
+      </w:r>
+      <w:r>
+        <w:rPr>
+          <w:rStyle w:val="15"/>
+          <w:color w:val="000000"/>
+          <w:sz w:val="19"/>
+          <w:szCs w:val="19"/>
+        </w:rPr>
+        <w:t>    </w:t>
+      </w:r>
+      <w:r>
+        <w:rPr>
+          <w:rStyle w:val="17"/>
+          <w:color w:val="0000FF"/>
+          <w:sz w:val="19"/>
+          <w:szCs w:val="19"/>
+        </w:rPr>
+        <w:t>DECLARE</w:t>
+      </w:r>
+      <w:r>
+        <w:rPr>
+          <w:rStyle w:val="15"/>
+          <w:color w:val="000000"/>
+          <w:sz w:val="19"/>
+          <w:szCs w:val="19"/>
+        </w:rPr>
+        <w:t> tax </w:t>
+      </w:r>
+      <w:r>
+        <w:rPr>
+          <w:rStyle w:val="17"/>
+          <w:color w:val="0000FF"/>
+          <w:sz w:val="19"/>
+          <w:szCs w:val="19"/>
+        </w:rPr>
+        <w:t>DECIMAL</w:t>
+      </w:r>
+      <w:r>
+        <w:rPr>
+          <w:rStyle w:val="15"/>
+          <w:color w:val="000000"/>
+          <w:sz w:val="19"/>
+          <w:szCs w:val="19"/>
+        </w:rPr>
+        <w:t>(</w:t>
+      </w:r>
+      <w:r>
+        <w:rPr>
+          <w:rStyle w:val="16"/>
+          <w:color w:val="098658"/>
+          <w:sz w:val="19"/>
+          <w:szCs w:val="19"/>
+        </w:rPr>
+        <w:t>10</w:t>
+      </w:r>
+      <w:r>
+        <w:rPr>
+          <w:rStyle w:val="15"/>
+          <w:color w:val="000000"/>
+          <w:sz w:val="19"/>
+          <w:szCs w:val="19"/>
+        </w:rPr>
+        <w:t>, </w:t>
+      </w:r>
+      <w:r>
+        <w:rPr>
+          <w:rStyle w:val="16"/>
+          <w:color w:val="098658"/>
+          <w:sz w:val="19"/>
+          <w:szCs w:val="19"/>
+        </w:rPr>
+        <w:t>2</w:t>
+      </w:r>
+      <w:r>
+        <w:rPr>
+          <w:rStyle w:val="15"/>
+          <w:color w:val="000000"/>
+          <w:sz w:val="19"/>
+          <w:szCs w:val="19"/>
+        </w:rPr>
+        <w:t>);</w:t>
+      </w:r>
+      <w:r>
+        <w:rPr>
+          <w:color w:val="212121"/>
+          <w:sz w:val="19"/>
+          <w:szCs w:val="19"/>
+        </w:rPr>
+        <w:br w:type="textWrapping"/>
+      </w:r>
+      <w:r>
+        <w:rPr>
+          <w:rStyle w:val="15"/>
+          <w:color w:val="000000"/>
+          <w:sz w:val="19"/>
+          <w:szCs w:val="19"/>
+        </w:rPr>
+        <w:t>    </w:t>
+      </w:r>
+      <w:r>
+        <w:rPr>
+          <w:rStyle w:val="17"/>
+          <w:color w:val="0000FF"/>
+          <w:sz w:val="19"/>
+          <w:szCs w:val="19"/>
+        </w:rPr>
+        <w:t>SET</w:t>
+      </w:r>
+      <w:r>
+        <w:rPr>
+          <w:rStyle w:val="15"/>
+          <w:color w:val="000000"/>
+          <w:sz w:val="19"/>
+          <w:szCs w:val="19"/>
+        </w:rPr>
+        <w:t> tax </w:t>
+      </w:r>
+      <w:r>
+        <w:rPr>
+          <w:rStyle w:val="18"/>
+          <w:color w:val="778899"/>
+          <w:sz w:val="19"/>
+          <w:szCs w:val="19"/>
+        </w:rPr>
+        <w:t>=</w:t>
+      </w:r>
+      <w:r>
+        <w:rPr>
+          <w:rStyle w:val="15"/>
+          <w:color w:val="000000"/>
+          <w:sz w:val="19"/>
+          <w:szCs w:val="19"/>
+        </w:rPr>
+        <w:t> salary </w:t>
+      </w:r>
+      <w:r>
+        <w:rPr>
+          <w:rStyle w:val="18"/>
+          <w:color w:val="778899"/>
+          <w:sz w:val="19"/>
+          <w:szCs w:val="19"/>
+        </w:rPr>
+        <w:t>*</w:t>
+      </w:r>
+      <w:r>
+        <w:rPr>
+          <w:rStyle w:val="15"/>
+          <w:color w:val="000000"/>
+          <w:sz w:val="19"/>
+          <w:szCs w:val="19"/>
+        </w:rPr>
+        <w:t> </w:t>
+      </w:r>
+      <w:r>
+        <w:rPr>
+          <w:rStyle w:val="16"/>
+          <w:color w:val="098658"/>
+          <w:sz w:val="19"/>
+          <w:szCs w:val="19"/>
+        </w:rPr>
+        <w:t>0.20</w:t>
+      </w:r>
+      <w:r>
+        <w:rPr>
+          <w:rStyle w:val="15"/>
+          <w:color w:val="000000"/>
+          <w:sz w:val="19"/>
+          <w:szCs w:val="19"/>
+        </w:rPr>
+        <w:t>; </w:t>
+      </w:r>
+      <w:r>
+        <w:rPr>
+          <w:rStyle w:val="20"/>
+          <w:color w:val="008000"/>
+          <w:sz w:val="19"/>
+          <w:szCs w:val="19"/>
+        </w:rPr>
+        <w:t>-- Assuming a flat tax rate of 20%</w:t>
+      </w:r>
+      <w:r>
+        <w:rPr>
+          <w:color w:val="212121"/>
+          <w:sz w:val="19"/>
+          <w:szCs w:val="19"/>
+        </w:rPr>
+        <w:br w:type="textWrapping"/>
+      </w:r>
+      <w:r>
+        <w:rPr>
+          <w:rStyle w:val="15"/>
+          <w:color w:val="000000"/>
+          <w:sz w:val="19"/>
+          <w:szCs w:val="19"/>
+        </w:rPr>
+        <w:t>    </w:t>
+      </w:r>
+      <w:r>
+        <w:rPr>
+          <w:rStyle w:val="17"/>
+          <w:color w:val="0000FF"/>
+          <w:sz w:val="19"/>
+          <w:szCs w:val="19"/>
+        </w:rPr>
+        <w:t>RETURN</w:t>
+      </w:r>
+      <w:r>
+        <w:rPr>
+          <w:rStyle w:val="15"/>
+          <w:color w:val="000000"/>
+          <w:sz w:val="19"/>
+          <w:szCs w:val="19"/>
+        </w:rPr>
+        <w:t> tax;</w:t>
+      </w:r>
+      <w:r>
+        <w:rPr>
+          <w:color w:val="212121"/>
+          <w:sz w:val="19"/>
+          <w:szCs w:val="19"/>
+        </w:rPr>
+        <w:br w:type="textWrapping"/>
+      </w:r>
+      <w:r>
+        <w:rPr>
+          <w:rStyle w:val="17"/>
+          <w:color w:val="0000FF"/>
+          <w:sz w:val="19"/>
+          <w:szCs w:val="19"/>
+        </w:rPr>
+        <w:t>END</w:t>
+      </w:r>
+      <w:r>
+        <w:rPr>
+          <w:rStyle w:val="16"/>
+          <w:color w:val="098658"/>
+          <w:sz w:val="19"/>
+          <w:szCs w:val="19"/>
+        </w:rPr>
         <w:t>$$</w:t>
       </w:r>
       <w:r>
@@ -9468,578 +10076,102 @@
       </w:r>
       <w:r>
         <w:rPr>
-          <w:rStyle w:val="16"/>
-          <w:color w:val="0000FF"/>
-          <w:sz w:val="19"/>
-          <w:szCs w:val="19"/>
-        </w:rPr>
-        <w:t>CREATE</w:t>
-      </w:r>
-      <w:r>
-        <w:rPr>
-          <w:rStyle w:val="14"/>
-          <w:color w:val="000000"/>
-          <w:sz w:val="19"/>
-          <w:szCs w:val="19"/>
-        </w:rPr>
-        <w:t> </w:t>
-      </w:r>
-      <w:r>
-        <w:rPr>
-          <w:rStyle w:val="16"/>
-          <w:color w:val="0000FF"/>
-          <w:sz w:val="19"/>
-          <w:szCs w:val="19"/>
-        </w:rPr>
-        <w:t>FUNCTION</w:t>
-      </w:r>
-      <w:r>
-        <w:rPr>
-          <w:rStyle w:val="14"/>
-          <w:color w:val="000000"/>
-          <w:sz w:val="19"/>
-          <w:szCs w:val="19"/>
-        </w:rPr>
-        <w:t> CalculateTax(</w:t>
-      </w:r>
-      <w:r>
-        <w:rPr>
-          <w:color w:val="212121"/>
-          <w:sz w:val="19"/>
-          <w:szCs w:val="19"/>
-        </w:rPr>
-        <w:br w:type="textWrapping"/>
-      </w:r>
-      <w:r>
-        <w:rPr>
-          <w:rStyle w:val="14"/>
-          <w:color w:val="000000"/>
-          <w:sz w:val="19"/>
-          <w:szCs w:val="19"/>
-        </w:rPr>
-        <w:t>    salary </w:t>
-      </w:r>
-      <w:r>
-        <w:rPr>
-          <w:rStyle w:val="16"/>
-          <w:color w:val="0000FF"/>
-          <w:sz w:val="19"/>
-          <w:szCs w:val="19"/>
-        </w:rPr>
-        <w:t>DECIMAL</w:t>
-      </w:r>
-      <w:r>
-        <w:rPr>
-          <w:rStyle w:val="14"/>
-          <w:color w:val="000000"/>
-          <w:sz w:val="19"/>
-          <w:szCs w:val="19"/>
-        </w:rPr>
-        <w:t>(</w:t>
-      </w:r>
-      <w:r>
-        <w:rPr>
           <w:rStyle w:val="15"/>
-          <w:color w:val="098658"/>
-          <w:sz w:val="19"/>
-          <w:szCs w:val="19"/>
-        </w:rPr>
-        <w:t>10</w:t>
-      </w:r>
-      <w:r>
-        <w:rPr>
-          <w:rStyle w:val="14"/>
-          <w:color w:val="000000"/>
-          <w:sz w:val="19"/>
-          <w:szCs w:val="19"/>
-        </w:rPr>
-        <w:t>, </w:t>
+          <w:color w:val="000000"/>
+          <w:sz w:val="19"/>
+          <w:szCs w:val="19"/>
+        </w:rPr>
+        <w:t>DELIMITER ;</w:t>
+      </w:r>
+      <w:r>
+        <w:rPr>
+          <w:color w:val="212121"/>
+          <w:sz w:val="19"/>
+          <w:szCs w:val="19"/>
+        </w:rPr>
+        <w:br w:type="textWrapping"/>
+      </w:r>
+      <w:r>
+        <w:rPr>
+          <w:color w:val="212121"/>
+          <w:sz w:val="19"/>
+          <w:szCs w:val="19"/>
+        </w:rPr>
+        <w:br w:type="textWrapping"/>
+      </w:r>
+      <w:r>
+        <w:rPr>
+          <w:rStyle w:val="20"/>
+          <w:color w:val="008000"/>
+          <w:sz w:val="19"/>
+          <w:szCs w:val="19"/>
+        </w:rPr>
+        <w:t>-- Using the function in a SELECT statement</w:t>
+      </w:r>
+      <w:r>
+        <w:rPr>
+          <w:color w:val="212121"/>
+          <w:sz w:val="19"/>
+          <w:szCs w:val="19"/>
+        </w:rPr>
+        <w:br w:type="textWrapping"/>
+      </w:r>
+      <w:r>
+        <w:rPr>
+          <w:rStyle w:val="17"/>
+          <w:color w:val="0000FF"/>
+          <w:sz w:val="19"/>
+          <w:szCs w:val="19"/>
+        </w:rPr>
+        <w:t>SELECT</w:t>
       </w:r>
       <w:r>
         <w:rPr>
           <w:rStyle w:val="15"/>
-          <w:color w:val="098658"/>
-          <w:sz w:val="19"/>
-          <w:szCs w:val="19"/>
-        </w:rPr>
-        <w:t>2</w:t>
-      </w:r>
-      <w:r>
-        <w:rPr>
-          <w:rStyle w:val="14"/>
-          <w:color w:val="000000"/>
-          <w:sz w:val="19"/>
-          <w:szCs w:val="19"/>
-        </w:rPr>
-        <w:t>)</w:t>
-      </w:r>
-      <w:r>
-        <w:rPr>
-          <w:color w:val="212121"/>
-          <w:sz w:val="19"/>
-          <w:szCs w:val="19"/>
-        </w:rPr>
-        <w:br w:type="textWrapping"/>
-      </w:r>
-      <w:r>
-        <w:rPr>
-          <w:rStyle w:val="14"/>
-          <w:color w:val="000000"/>
-          <w:sz w:val="19"/>
-          <w:szCs w:val="19"/>
-        </w:rPr>
-        <w:t>)</w:t>
-      </w:r>
-      <w:r>
-        <w:rPr>
-          <w:color w:val="212121"/>
-          <w:sz w:val="19"/>
-          <w:szCs w:val="19"/>
-        </w:rPr>
-        <w:br w:type="textWrapping"/>
-      </w:r>
-      <w:r>
-        <w:rPr>
-          <w:rStyle w:val="14"/>
-          <w:color w:val="000000"/>
-          <w:sz w:val="19"/>
-          <w:szCs w:val="19"/>
-        </w:rPr>
-        <w:t>RETURNS </w:t>
-      </w:r>
-      <w:r>
-        <w:rPr>
-          <w:rStyle w:val="16"/>
-          <w:color w:val="0000FF"/>
-          <w:sz w:val="19"/>
-          <w:szCs w:val="19"/>
-        </w:rPr>
-        <w:t>DECIMAL</w:t>
-      </w:r>
-      <w:r>
-        <w:rPr>
-          <w:rStyle w:val="14"/>
-          <w:color w:val="000000"/>
-          <w:sz w:val="19"/>
-          <w:szCs w:val="19"/>
-        </w:rPr>
-        <w:t>(</w:t>
+          <w:color w:val="000000"/>
+          <w:sz w:val="19"/>
+          <w:szCs w:val="19"/>
+        </w:rPr>
+        <w:t> employee_id, salary, CalculateTax(salary) </w:t>
+      </w:r>
+      <w:r>
+        <w:rPr>
+          <w:rStyle w:val="17"/>
+          <w:color w:val="0000FF"/>
+          <w:sz w:val="19"/>
+          <w:szCs w:val="19"/>
+        </w:rPr>
+        <w:t>AS</w:t>
       </w:r>
       <w:r>
         <w:rPr>
           <w:rStyle w:val="15"/>
-          <w:color w:val="098658"/>
-          <w:sz w:val="19"/>
-          <w:szCs w:val="19"/>
-        </w:rPr>
-        <w:t>10</w:t>
-      </w:r>
-      <w:r>
-        <w:rPr>
-          <w:rStyle w:val="14"/>
-          <w:color w:val="000000"/>
-          <w:sz w:val="19"/>
-          <w:szCs w:val="19"/>
-        </w:rPr>
-        <w:t>, </w:t>
+          <w:color w:val="000000"/>
+          <w:sz w:val="19"/>
+          <w:szCs w:val="19"/>
+        </w:rPr>
+        <w:t> tax_amount</w:t>
+      </w:r>
+      <w:r>
+        <w:rPr>
+          <w:color w:val="212121"/>
+          <w:sz w:val="19"/>
+          <w:szCs w:val="19"/>
+        </w:rPr>
+        <w:br w:type="textWrapping"/>
+      </w:r>
+      <w:r>
+        <w:rPr>
+          <w:rStyle w:val="17"/>
+          <w:color w:val="0000FF"/>
+          <w:sz w:val="19"/>
+          <w:szCs w:val="19"/>
+        </w:rPr>
+        <w:t>FROM</w:t>
       </w:r>
       <w:r>
         <w:rPr>
           <w:rStyle w:val="15"/>
-          <w:color w:val="098658"/>
-          <w:sz w:val="19"/>
-          <w:szCs w:val="19"/>
-        </w:rPr>
-        <w:t>2</w:t>
-      </w:r>
-      <w:r>
-        <w:rPr>
-          <w:rStyle w:val="14"/>
-          <w:color w:val="000000"/>
-          <w:sz w:val="19"/>
-          <w:szCs w:val="19"/>
-        </w:rPr>
-        <w:t>)</w:t>
-      </w:r>
-      <w:r>
-        <w:rPr>
-          <w:color w:val="212121"/>
-          <w:sz w:val="19"/>
-          <w:szCs w:val="19"/>
-        </w:rPr>
-        <w:br w:type="textWrapping"/>
-      </w:r>
-      <w:r>
-        <w:rPr>
-          <w:rStyle w:val="16"/>
-          <w:color w:val="0000FF"/>
-          <w:sz w:val="19"/>
-          <w:szCs w:val="19"/>
-        </w:rPr>
-        <w:t>BEGIN</w:t>
-      </w:r>
-      <w:r>
-        <w:rPr>
-          <w:color w:val="212121"/>
-          <w:sz w:val="19"/>
-          <w:szCs w:val="19"/>
-        </w:rPr>
-        <w:br w:type="textWrapping"/>
-      </w:r>
-      <w:r>
-        <w:rPr>
-          <w:rStyle w:val="14"/>
-          <w:color w:val="000000"/>
-          <w:sz w:val="19"/>
-          <w:szCs w:val="19"/>
-        </w:rPr>
-        <w:t>    </w:t>
-      </w:r>
-      <w:r>
-        <w:rPr>
-          <w:rStyle w:val="16"/>
-          <w:color w:val="0000FF"/>
-          <w:sz w:val="19"/>
-          <w:szCs w:val="19"/>
-        </w:rPr>
-        <w:t>DECLARE</w:t>
-      </w:r>
-      <w:r>
-        <w:rPr>
-          <w:rStyle w:val="14"/>
-          <w:color w:val="000000"/>
-          <w:sz w:val="19"/>
-          <w:szCs w:val="19"/>
-        </w:rPr>
-        <w:t> tax </w:t>
-      </w:r>
-      <w:r>
-        <w:rPr>
-          <w:rStyle w:val="16"/>
-          <w:color w:val="0000FF"/>
-          <w:sz w:val="19"/>
-          <w:szCs w:val="19"/>
-        </w:rPr>
-        <w:t>DECIMAL</w:t>
-      </w:r>
-      <w:r>
-        <w:rPr>
-          <w:rStyle w:val="14"/>
-          <w:color w:val="000000"/>
-          <w:sz w:val="19"/>
-          <w:szCs w:val="19"/>
-        </w:rPr>
-        <w:t>(</w:t>
-      </w:r>
-      <w:r>
-        <w:rPr>
-          <w:rStyle w:val="15"/>
-          <w:color w:val="098658"/>
-          <w:sz w:val="19"/>
-          <w:szCs w:val="19"/>
-        </w:rPr>
-        <w:t>10</w:t>
-      </w:r>
-      <w:r>
-        <w:rPr>
-          <w:rStyle w:val="14"/>
-          <w:color w:val="000000"/>
-          <w:sz w:val="19"/>
-          <w:szCs w:val="19"/>
-        </w:rPr>
-        <w:t>, </w:t>
-      </w:r>
-      <w:r>
-        <w:rPr>
-          <w:rStyle w:val="15"/>
-          <w:color w:val="098658"/>
-          <w:sz w:val="19"/>
-          <w:szCs w:val="19"/>
-        </w:rPr>
-        <w:t>2</w:t>
-      </w:r>
-      <w:r>
-        <w:rPr>
-          <w:rStyle w:val="14"/>
-          <w:color w:val="000000"/>
-          <w:sz w:val="19"/>
-          <w:szCs w:val="19"/>
-        </w:rPr>
-        <w:t>);</w:t>
-      </w:r>
-      <w:r>
-        <w:rPr>
-          <w:color w:val="212121"/>
-          <w:sz w:val="19"/>
-          <w:szCs w:val="19"/>
-        </w:rPr>
-        <w:br w:type="textWrapping"/>
-      </w:r>
-      <w:r>
-        <w:rPr>
-          <w:rStyle w:val="14"/>
-          <w:color w:val="000000"/>
-          <w:sz w:val="19"/>
-          <w:szCs w:val="19"/>
-        </w:rPr>
-        <w:t>    </w:t>
-      </w:r>
-      <w:r>
-        <w:rPr>
-          <w:rStyle w:val="16"/>
-          <w:color w:val="0000FF"/>
-          <w:sz w:val="19"/>
-          <w:szCs w:val="19"/>
-        </w:rPr>
-        <w:t>SET</w:t>
-      </w:r>
-      <w:r>
-        <w:rPr>
-          <w:rStyle w:val="14"/>
-          <w:color w:val="000000"/>
-          <w:sz w:val="19"/>
-          <w:szCs w:val="19"/>
-        </w:rPr>
-        <w:t> tax </w:t>
-      </w:r>
-      <w:r>
-        <w:rPr>
-          <w:rStyle w:val="17"/>
-          <w:color w:val="778899"/>
-          <w:sz w:val="19"/>
-          <w:szCs w:val="19"/>
-        </w:rPr>
-        <w:t>=</w:t>
-      </w:r>
-      <w:r>
-        <w:rPr>
-          <w:rStyle w:val="14"/>
-          <w:color w:val="000000"/>
-          <w:sz w:val="19"/>
-          <w:szCs w:val="19"/>
-        </w:rPr>
-        <w:t> salary </w:t>
-      </w:r>
-      <w:r>
-        <w:rPr>
-          <w:rStyle w:val="17"/>
-          <w:color w:val="778899"/>
-          <w:sz w:val="19"/>
-          <w:szCs w:val="19"/>
-        </w:rPr>
-        <w:t>*</w:t>
-      </w:r>
-      <w:r>
-        <w:rPr>
-          <w:rStyle w:val="14"/>
-          <w:color w:val="000000"/>
-          <w:sz w:val="19"/>
-          <w:szCs w:val="19"/>
-        </w:rPr>
-        <w:t> </w:t>
-      </w:r>
-      <w:r>
-        <w:rPr>
-          <w:rStyle w:val="15"/>
-          <w:color w:val="098658"/>
-          <w:sz w:val="19"/>
-          <w:szCs w:val="19"/>
-        </w:rPr>
-        <w:t>0.20</w:t>
-      </w:r>
-      <w:r>
-        <w:rPr>
-          <w:rStyle w:val="14"/>
-          <w:color w:val="000000"/>
-          <w:sz w:val="19"/>
-          <w:szCs w:val="19"/>
-        </w:rPr>
-        <w:t>; </w:t>
-      </w:r>
-      <w:r>
-        <w:rPr>
-          <w:rStyle w:val="19"/>
-          <w:color w:val="008000"/>
-          <w:sz w:val="19"/>
-          <w:szCs w:val="19"/>
-        </w:rPr>
-        <w:t>-- Assuming a flat tax rate of 20%</w:t>
-      </w:r>
-      <w:r>
-        <w:rPr>
-          <w:color w:val="212121"/>
-          <w:sz w:val="19"/>
-          <w:szCs w:val="19"/>
-        </w:rPr>
-        <w:br w:type="textWrapping"/>
-      </w:r>
-      <w:r>
-        <w:rPr>
-          <w:rStyle w:val="14"/>
-          <w:color w:val="000000"/>
-          <w:sz w:val="19"/>
-          <w:szCs w:val="19"/>
-        </w:rPr>
-        <w:t>    </w:t>
-      </w:r>
-      <w:r>
-        <w:rPr>
-          <w:rStyle w:val="16"/>
-          <w:color w:val="0000FF"/>
-          <w:sz w:val="19"/>
-          <w:szCs w:val="19"/>
-        </w:rPr>
-        <w:t>RETURN</w:t>
-      </w:r>
-      <w:r>
-        <w:rPr>
-          <w:rStyle w:val="14"/>
-          <w:color w:val="000000"/>
-          <w:sz w:val="19"/>
-          <w:szCs w:val="19"/>
-        </w:rPr>
-        <w:t> tax;</w:t>
-      </w:r>
-      <w:r>
-        <w:rPr>
-          <w:color w:val="212121"/>
-          <w:sz w:val="19"/>
-          <w:szCs w:val="19"/>
-        </w:rPr>
-        <w:br w:type="textWrapping"/>
-      </w:r>
-      <w:r>
-        <w:rPr>
-          <w:rStyle w:val="16"/>
-          <w:color w:val="0000FF"/>
-          <w:sz w:val="19"/>
-          <w:szCs w:val="19"/>
-        </w:rPr>
-        <w:t>END</w:t>
-      </w:r>
-      <w:r>
-        <w:rPr>
-          <w:rStyle w:val="15"/>
-          <w:color w:val="098658"/>
-          <w:sz w:val="19"/>
-          <w:szCs w:val="19"/>
-        </w:rPr>
-        <w:t>$$</w:t>
-      </w:r>
-      <w:r>
-        <w:rPr>
-          <w:color w:val="212121"/>
-          <w:sz w:val="19"/>
-          <w:szCs w:val="19"/>
-        </w:rPr>
-        <w:br w:type="textWrapping"/>
-      </w:r>
-      <w:r>
-        <w:rPr>
-          <w:color w:val="212121"/>
-          <w:sz w:val="19"/>
-          <w:szCs w:val="19"/>
-        </w:rPr>
-        <w:br w:type="textWrapping"/>
-      </w:r>
-      <w:r>
-        <w:rPr>
-          <w:rStyle w:val="14"/>
-          <w:color w:val="000000"/>
-          <w:sz w:val="19"/>
-          <w:szCs w:val="19"/>
-        </w:rPr>
-        <w:t>DELIMITER ;</w:t>
-      </w:r>
-      <w:r>
-        <w:rPr>
-          <w:color w:val="212121"/>
-          <w:sz w:val="19"/>
-          <w:szCs w:val="19"/>
-        </w:rPr>
-        <w:br w:type="textWrapping"/>
-      </w:r>
-      <w:r>
-        <w:rPr>
-          <w:color w:val="212121"/>
-          <w:sz w:val="19"/>
-          <w:szCs w:val="19"/>
-        </w:rPr>
-        <w:br w:type="textWrapping"/>
-      </w:r>
-      <w:r>
-        <w:rPr>
-          <w:rStyle w:val="19"/>
-          <w:color w:val="008000"/>
-          <w:sz w:val="19"/>
-          <w:szCs w:val="19"/>
-        </w:rPr>
-        <w:t>-- Using the function in a SELECT statement</w:t>
-      </w:r>
-      <w:r>
-        <w:rPr>
-          <w:color w:val="212121"/>
-          <w:sz w:val="19"/>
-          <w:szCs w:val="19"/>
-        </w:rPr>
-        <w:br w:type="textWrapping"/>
-      </w:r>
-      <w:r>
-        <w:rPr>
-          <w:rStyle w:val="16"/>
-          <w:color w:val="0000FF"/>
-          <w:sz w:val="19"/>
-          <w:szCs w:val="19"/>
-        </w:rPr>
-        <w:t>SELECT</w:t>
-      </w:r>
-      <w:r>
-        <w:rPr>
-          <w:rStyle w:val="14"/>
-          <w:color w:val="000000"/>
-          <w:sz w:val="19"/>
-          <w:szCs w:val="19"/>
-        </w:rPr>
-        <w:t> employee_id, salary, CalculateTax(salary) </w:t>
-      </w:r>
-      <w:r>
-        <w:rPr>
-          <w:rStyle w:val="16"/>
-          <w:color w:val="0000FF"/>
-          <w:sz w:val="19"/>
-          <w:szCs w:val="19"/>
-        </w:rPr>
-        <w:t>AS</w:t>
-      </w:r>
-      <w:r>
-        <w:rPr>
-          <w:rStyle w:val="14"/>
-          <w:color w:val="000000"/>
-          <w:sz w:val="19"/>
-          <w:szCs w:val="19"/>
-        </w:rPr>
-        <w:t> tax_amount</w:t>
-      </w:r>
-      <w:r>
-        <w:rPr>
-          <w:color w:val="212121"/>
-          <w:sz w:val="19"/>
-          <w:szCs w:val="19"/>
-        </w:rPr>
-        <w:br w:type="textWrapping"/>
-      </w:r>
-      <w:r>
-        <w:rPr>
-          <w:rStyle w:val="16"/>
-          <w:color w:val="0000FF"/>
-          <w:sz w:val="19"/>
-          <w:szCs w:val="19"/>
-        </w:rPr>
-        <w:t>FROM</w:t>
-      </w:r>
-      <w:r>
-        <w:rPr>
-          <w:rStyle w:val="14"/>
           <w:color w:val="000000"/>
           <w:sz w:val="19"/>
           <w:szCs w:val="19"/>
@@ -10075,7 +10207,7 @@
     </w:p>
     <w:p>
       <w:pPr>
-        <w:pStyle w:val="8"/>
+        <w:pStyle w:val="9"/>
         <w:numPr>
           <w:ilvl w:val="0"/>
           <w:numId w:val="13"/>
@@ -10089,7 +10221,7 @@
       </w:pPr>
       <w:r>
         <w:rPr>
-          <w:rStyle w:val="9"/>
+          <w:rStyle w:val="10"/>
           <w:rFonts w:ascii="Roboto" w:hAnsi="Roboto"/>
           <w:color w:val="212121"/>
         </w:rPr>
@@ -10219,7 +10351,7 @@
     </w:p>
     <w:p>
       <w:pPr>
-        <w:pStyle w:val="8"/>
+        <w:pStyle w:val="9"/>
         <w:numPr>
           <w:ilvl w:val="0"/>
           <w:numId w:val="13"/>
@@ -10233,7 +10365,7 @@
       </w:pPr>
       <w:r>
         <w:rPr>
-          <w:rStyle w:val="9"/>
+          <w:rStyle w:val="10"/>
           <w:rFonts w:ascii="Roboto" w:hAnsi="Roboto"/>
           <w:color w:val="212121"/>
         </w:rPr>
@@ -10333,7 +10465,7 @@
     </w:p>
     <w:p>
       <w:pPr>
-        <w:pStyle w:val="8"/>
+        <w:pStyle w:val="9"/>
         <w:shd w:val="clear" w:color="auto" w:fill="FFFFFF"/>
         <w:spacing w:before="120" w:beforeAutospacing="0" w:after="90" w:afterAutospacing="0"/>
         <w:rPr>
@@ -10360,8 +10492,6 @@
           <w:szCs w:val="24"/>
         </w:rPr>
       </w:pPr>
-      <w:bookmarkStart w:id="0" w:name="_GoBack"/>
-      <w:bookmarkEnd w:id="0"/>
     </w:p>
     <w:sectPr>
       <w:pgSz w:w="12240" w:h="15840"/>
@@ -12478,7 +12608,7 @@
     <w:lsdException w:qFormat="1" w:uiPriority="99" w:name="HTML Code"/>
     <w:lsdException w:uiPriority="99" w:name="HTML Definition"/>
     <w:lsdException w:uiPriority="99" w:name="HTML Keyboard"/>
-    <w:lsdException w:uiPriority="99" w:name="HTML Preformatted"/>
+    <w:lsdException w:qFormat="1" w:uiPriority="99" w:name="HTML Preformatted"/>
     <w:lsdException w:uiPriority="99" w:name="HTML Sample"/>
     <w:lsdException w:uiPriority="99" w:name="HTML Typewriter"/>
     <w:lsdException w:uiPriority="99" w:name="HTML Variable"/>
@@ -12645,7 +12775,7 @@
   <w:style w:type="paragraph" w:styleId="2">
     <w:name w:val="heading 3"/>
     <w:basedOn w:val="1"/>
-    <w:link w:val="10"/>
+    <w:link w:val="11"/>
     <w:qFormat/>
     <w:uiPriority w:val="9"/>
     <w:pPr>
@@ -12663,7 +12793,7 @@
   <w:style w:type="paragraph" w:styleId="3">
     <w:name w:val="heading 4"/>
     <w:basedOn w:val="1"/>
-    <w:link w:val="11"/>
+    <w:link w:val="12"/>
     <w:qFormat/>
     <w:uiPriority w:val="9"/>
     <w:pPr>
@@ -12715,9 +12845,10 @@
   <w:style w:type="paragraph" w:styleId="7">
     <w:name w:val="HTML Preformatted"/>
     <w:basedOn w:val="1"/>
-    <w:link w:val="13"/>
+    <w:link w:val="14"/>
     <w:semiHidden/>
     <w:unhideWhenUsed/>
+    <w:qFormat/>
     <w:uiPriority w:val="99"/>
     <w:pPr>
       <w:tabs>
@@ -12746,7 +12877,18 @@
       <w:szCs w:val="20"/>
     </w:rPr>
   </w:style>
-  <w:style w:type="paragraph" w:styleId="8">
+  <w:style w:type="character" w:styleId="8">
+    <w:name w:val="Hyperlink"/>
+    <w:basedOn w:val="4"/>
+    <w:semiHidden/>
+    <w:unhideWhenUsed/>
+    <w:uiPriority w:val="99"/>
+    <w:rPr>
+      <w:color w:val="0000FF"/>
+      <w:u w:val="single"/>
+    </w:rPr>
+  </w:style>
+  <w:style w:type="paragraph" w:styleId="9">
     <w:name w:val="Normal (Web)"/>
     <w:basedOn w:val="1"/>
     <w:semiHidden/>
@@ -12761,7 +12903,7 @@
       <w:szCs w:val="24"/>
     </w:rPr>
   </w:style>
-  <w:style w:type="character" w:styleId="9">
+  <w:style w:type="character" w:styleId="10">
     <w:name w:val="Strong"/>
     <w:basedOn w:val="4"/>
     <w:qFormat/>
@@ -12771,10 +12913,11 @@
       <w:bCs/>
     </w:rPr>
   </w:style>
-  <w:style w:type="character" w:customStyle="1" w:styleId="10">
+  <w:style w:type="character" w:customStyle="1" w:styleId="11">
     <w:name w:val="Heading 3 Char"/>
     <w:basedOn w:val="4"/>
     <w:link w:val="2"/>
+    <w:qFormat/>
     <w:uiPriority w:val="9"/>
     <w:rPr>
       <w:rFonts w:ascii="Times New Roman" w:hAnsi="Times New Roman" w:eastAsia="Times New Roman" w:cs="Times New Roman"/>
@@ -12784,7 +12927,7 @@
       <w:szCs w:val="27"/>
     </w:rPr>
   </w:style>
-  <w:style w:type="character" w:customStyle="1" w:styleId="11">
+  <w:style w:type="character" w:customStyle="1" w:styleId="12">
     <w:name w:val="Heading 4 Char"/>
     <w:basedOn w:val="4"/>
     <w:link w:val="3"/>
@@ -12797,16 +12940,17 @@
       <w:szCs w:val="24"/>
     </w:rPr>
   </w:style>
-  <w:style w:type="character" w:customStyle="1" w:styleId="12">
+  <w:style w:type="character" w:customStyle="1" w:styleId="13">
     <w:name w:val="icon"/>
     <w:basedOn w:val="4"/>
     <w:uiPriority w:val="0"/>
   </w:style>
-  <w:style w:type="character" w:customStyle="1" w:styleId="13">
+  <w:style w:type="character" w:customStyle="1" w:styleId="14">
     <w:name w:val="HTML Preformatted Char"/>
     <w:basedOn w:val="4"/>
     <w:link w:val="7"/>
     <w:semiHidden/>
+    <w:qFormat/>
     <w:uiPriority w:val="99"/>
     <w:rPr>
       <w:rFonts w:ascii="Courier New" w:hAnsi="Courier New" w:eastAsia="Times New Roman" w:cs="Courier New"/>
@@ -12814,41 +12958,44 @@
       <w:szCs w:val="20"/>
     </w:rPr>
   </w:style>
-  <w:style w:type="character" w:customStyle="1" w:styleId="14">
+  <w:style w:type="character" w:customStyle="1" w:styleId="15">
     <w:name w:val="mtk1"/>
     <w:basedOn w:val="4"/>
     <w:uiPriority w:val="0"/>
   </w:style>
-  <w:style w:type="character" w:customStyle="1" w:styleId="15">
+  <w:style w:type="character" w:customStyle="1" w:styleId="16">
     <w:name w:val="mtk7"/>
     <w:basedOn w:val="4"/>
     <w:qFormat/>
     <w:uiPriority w:val="0"/>
   </w:style>
-  <w:style w:type="character" w:customStyle="1" w:styleId="16">
+  <w:style w:type="character" w:customStyle="1" w:styleId="17">
     <w:name w:val="mtk6"/>
     <w:basedOn w:val="4"/>
+    <w:qFormat/>
     <w:uiPriority w:val="0"/>
   </w:style>
-  <w:style w:type="character" w:customStyle="1" w:styleId="17">
+  <w:style w:type="character" w:customStyle="1" w:styleId="18">
     <w:name w:val="mtk24"/>
     <w:basedOn w:val="4"/>
     <w:qFormat/>
     <w:uiPriority w:val="0"/>
   </w:style>
-  <w:style w:type="character" w:customStyle="1" w:styleId="18">
+  <w:style w:type="character" w:customStyle="1" w:styleId="19">
     <w:name w:val="mtk25"/>
     <w:basedOn w:val="4"/>
+    <w:qFormat/>
     <w:uiPriority w:val="0"/>
   </w:style>
-  <w:style w:type="character" w:customStyle="1" w:styleId="19">
+  <w:style w:type="character" w:customStyle="1" w:styleId="20">
     <w:name w:val="mtk8"/>
     <w:basedOn w:val="4"/>
     <w:uiPriority w:val="0"/>
   </w:style>
-  <w:style w:type="character" w:customStyle="1" w:styleId="20">
+  <w:style w:type="character" w:customStyle="1" w:styleId="21">
     <w:name w:val="mtk26"/>
     <w:basedOn w:val="4"/>
+    <w:qFormat/>
     <w:uiPriority w:val="0"/>
   </w:style>
 </w:styles>
